--- a/Créer une fenêtre externe pour chopper les informations du chat.docx
+++ b/Créer une fenêtre externe pour chopper les informations du chat.docx
@@ -1,15 +1,10 @@
 
 <file path=word/document.xml><?xml version="1.0" encoding="utf-8"?>
-<w:document xmlns:wpc="http://schemas.microsoft.com/office/word/2010/wordprocessingCanvas" xmlns:cx="http://schemas.microsoft.com/office/drawing/2014/chartex" xmlns:cx1="http://schemas.microsoft.com/office/drawing/2015/9/8/chartex" xmlns:cx2="http://schemas.microsoft.com/office/drawing/2015/10/21/chartex" xmlns:cx3="http://schemas.microsoft.com/office/drawing/2016/5/9/chartex" xmlns:cx4="http://schemas.microsoft.com/office/drawing/2016/5/10/chartex" xmlns:cx5="http://schemas.microsoft.com/office/drawing/2016/5/11/chartex" xmlns:cx6="http://schemas.microsoft.com/office/drawing/2016/5/12/chartex" xmlns:cx7="http://schemas.microsoft.com/office/drawing/2016/5/13/chartex" xmlns:cx8="http://schemas.microsoft.com/office/drawing/2016/5/14/chartex" xmlns:mc="http://schemas.openxmlformats.org/markup-compatibility/2006" xmlns:aink="http://schemas.microsoft.com/office/drawing/2016/ink" xmlns:am3d="http://schemas.microsoft.com/office/drawing/2017/model3d" xmlns:o="urn:schemas-microsoft-com:office:office" xmlns:r="http://schemas.openxmlformats.org/officeDocument/2006/relationships" xmlns:m="http://schemas.openxmlformats.org/officeDocument/2006/math" xmlns:v="urn:schemas-microsoft-com:vml" xmlns:wp14="http://schemas.microsoft.com/office/word/2010/wordprocessingDrawing" xmlns:wp="http://schemas.openxmlformats.org/drawingml/2006/wordprocessingDrawing" xmlns:w10="urn:schemas-microsoft-com:office:word" xmlns:w="http://schemas.openxmlformats.org/wordprocessingml/2006/main" xmlns:w14="http://schemas.microsoft.com/office/word/2010/wordml" xmlns:w15="http://schemas.microsoft.com/office/word/2012/wordml" xmlns:w16cid="http://schemas.microsoft.com/office/word/2016/wordml/cid" xmlns:w16se="http://schemas.microsoft.com/office/word/2015/wordml/symex" xmlns:wpg="http://schemas.microsoft.com/office/word/2010/wordprocessingGroup" xmlns:wpi="http://schemas.microsoft.com/office/word/2010/wordprocessingInk" xmlns:wne="http://schemas.microsoft.com/office/word/2006/wordml" xmlns:wps="http://schemas.microsoft.com/office/word/2010/wordprocessingShape" mc:Ignorable="w14 w15 w16se w16cid wp14">
+<w:document xmlns:wpc="http://schemas.microsoft.com/office/word/2010/wordprocessingCanvas" xmlns:cx="http://schemas.microsoft.com/office/drawing/2014/chartex" xmlns:cx1="http://schemas.microsoft.com/office/drawing/2015/9/8/chartex" xmlns:cx2="http://schemas.microsoft.com/office/drawing/2015/10/21/chartex" xmlns:cx3="http://schemas.microsoft.com/office/drawing/2016/5/9/chartex" xmlns:cx4="http://schemas.microsoft.com/office/drawing/2016/5/10/chartex" xmlns:cx5="http://schemas.microsoft.com/office/drawing/2016/5/11/chartex" xmlns:cx6="http://schemas.microsoft.com/office/drawing/2016/5/12/chartex" xmlns:cx7="http://schemas.microsoft.com/office/drawing/2016/5/13/chartex" xmlns:cx8="http://schemas.microsoft.com/office/drawing/2016/5/14/chartex" xmlns:mc="http://schemas.openxmlformats.org/markup-compatibility/2006" xmlns:aink="http://schemas.microsoft.com/office/drawing/2016/ink" xmlns:am3d="http://schemas.microsoft.com/office/drawing/2017/model3d" xmlns:o="urn:schemas-microsoft-com:office:office" xmlns:oel="http://schemas.microsoft.com/office/2019/extlst" xmlns:r="http://schemas.openxmlformats.org/officeDocument/2006/relationships" xmlns:m="http://schemas.openxmlformats.org/officeDocument/2006/math" xmlns:v="urn:schemas-microsoft-com:vml" xmlns:wp14="http://schemas.microsoft.com/office/word/2010/wordprocessingDrawing" xmlns:wp="http://schemas.openxmlformats.org/drawingml/2006/wordprocessingDrawing" xmlns:w10="urn:schemas-microsoft-com:office:word" xmlns:w="http://schemas.openxmlformats.org/wordprocessingml/2006/main" xmlns:w14="http://schemas.microsoft.com/office/word/2010/wordml" xmlns:w15="http://schemas.microsoft.com/office/word/2012/wordml" xmlns:w16cex="http://schemas.microsoft.com/office/word/2018/wordml/cex" xmlns:w16cid="http://schemas.microsoft.com/office/word/2016/wordml/cid" xmlns:w16="http://schemas.microsoft.com/office/word/2018/wordml" xmlns:w16du="http://schemas.microsoft.com/office/word/2023/wordml/word16du" xmlns:w16sdtdh="http://schemas.microsoft.com/office/word/2020/wordml/sdtdatahash" xmlns:w16sdtfl="http://schemas.microsoft.com/office/word/2024/wordml/sdtformatlock" xmlns:w16se="http://schemas.microsoft.com/office/word/2015/wordml/symex" xmlns:wpg="http://schemas.microsoft.com/office/word/2010/wordprocessingGroup" xmlns:wpi="http://schemas.microsoft.com/office/word/2010/wordprocessingInk" xmlns:wne="http://schemas.microsoft.com/office/word/2006/wordml" xmlns:wps="http://schemas.microsoft.com/office/word/2010/wordprocessingShape" mc:Ignorable="w14 w15 w16se w16cid w16 w16cex w16sdtdh w16sdtfl w16du wp14">
   <w:body>
     <w:p>
-      <w:bookmarkStart w:id="0" w:name="_GoBack"/>
-      <w:r>
-        <w:t>Créer une fenêtre externe pour chopper les informations du chat </w:t>
-      </w:r>
-      <w:bookmarkEnd w:id="0"/>
-      <w:r>
-        <w:t>:</w:t>
+      <w:r>
+        <w:t>Créer une fenêtre externe pour chopper les informations du chat :</w:t>
       </w:r>
     </w:p>
     <w:p/>
@@ -748,27 +743,7 @@
           <w:szCs w:val="20"/>
           <w:lang w:val="en-US" w:eastAsia="fr-FR"/>
         </w:rPr>
-        <w:t xml:space="preserve">    if #</w:t>
-      </w:r>
-      <w:proofErr w:type="spellStart"/>
-      <w:r>
-        <w:rPr>
-          <w:rFonts w:ascii="Courier New" w:eastAsia="Times New Roman" w:hAnsi="Courier New" w:cs="Courier New"/>
-          <w:sz w:val="20"/>
-          <w:szCs w:val="20"/>
-          <w:lang w:val="en-US" w:eastAsia="fr-FR"/>
-        </w:rPr>
-        <w:t>guildInfoCollected</w:t>
-      </w:r>
-      <w:proofErr w:type="spellEnd"/>
-      <w:r>
-        <w:rPr>
-          <w:rFonts w:ascii="Courier New" w:eastAsia="Times New Roman" w:hAnsi="Courier New" w:cs="Courier New"/>
-          <w:sz w:val="20"/>
-          <w:szCs w:val="20"/>
-          <w:lang w:val="en-US" w:eastAsia="fr-FR"/>
-        </w:rPr>
-        <w:t xml:space="preserve"> &gt; 0 then</w:t>
+        <w:t xml:space="preserve">    if #guildInfoCollected &gt; 0 then</w:t>
       </w:r>
     </w:p>
     <w:p>
@@ -896,6 +871,7 @@
         <w:t xml:space="preserve"> = </w:t>
       </w:r>
       <w:proofErr w:type="spellStart"/>
+      <w:proofErr w:type="gramStart"/>
       <w:r>
         <w:rPr>
           <w:rFonts w:ascii="Courier New" w:eastAsia="Times New Roman" w:hAnsi="Courier New" w:cs="Courier New"/>
@@ -906,6 +882,7 @@
         <w:t>table.concat</w:t>
       </w:r>
       <w:proofErr w:type="spellEnd"/>
+      <w:proofErr w:type="gramEnd"/>
       <w:r>
         <w:rPr>
           <w:rFonts w:ascii="Courier New" w:eastAsia="Times New Roman" w:hAnsi="Courier New" w:cs="Courier New"/>
@@ -1541,28 +1518,9 @@
           <w:szCs w:val="24"/>
           <w:lang w:eastAsia="fr-FR"/>
         </w:rPr>
-        <w:t xml:space="preserve"> (similaire à ce que vous aviez fait pour le </w:t>
-      </w:r>
-      <w:r>
-        <w:rPr>
-          <w:rFonts w:ascii="Courier New" w:eastAsia="Times New Roman" w:hAnsi="Courier New" w:cs="Courier New"/>
-          <w:sz w:val="20"/>
-          <w:szCs w:val="20"/>
-          <w:lang w:eastAsia="fr-FR"/>
-        </w:rPr>
-        <w:t>.</w:t>
-      </w:r>
-      <w:proofErr w:type="spellStart"/>
-      <w:r>
-        <w:rPr>
-          <w:rFonts w:ascii="Courier New" w:eastAsia="Times New Roman" w:hAnsi="Courier New" w:cs="Courier New"/>
-          <w:sz w:val="20"/>
-          <w:szCs w:val="20"/>
-          <w:lang w:eastAsia="fr-FR"/>
-        </w:rPr>
-        <w:t>pinfo</w:t>
-      </w:r>
-      <w:proofErr w:type="spellEnd"/>
+        <w:t xml:space="preserve"> (similaire à ce que vous aviez fait pour </w:t>
+      </w:r>
+      <w:proofErr w:type="gramStart"/>
       <w:r>
         <w:rPr>
           <w:rFonts w:ascii="Times New Roman" w:eastAsia="Times New Roman" w:hAnsi="Times New Roman" w:cs="Times New Roman"/>
@@ -1570,6 +1528,36 @@
           <w:szCs w:val="24"/>
           <w:lang w:eastAsia="fr-FR"/>
         </w:rPr>
+        <w:t xml:space="preserve">le </w:t>
+      </w:r>
+      <w:r>
+        <w:rPr>
+          <w:rFonts w:ascii="Courier New" w:eastAsia="Times New Roman" w:hAnsi="Courier New" w:cs="Courier New"/>
+          <w:sz w:val="20"/>
+          <w:szCs w:val="20"/>
+          <w:lang w:eastAsia="fr-FR"/>
+        </w:rPr>
+        <w:t>.</w:t>
+      </w:r>
+      <w:proofErr w:type="spellStart"/>
+      <w:r>
+        <w:rPr>
+          <w:rFonts w:ascii="Courier New" w:eastAsia="Times New Roman" w:hAnsi="Courier New" w:cs="Courier New"/>
+          <w:sz w:val="20"/>
+          <w:szCs w:val="20"/>
+          <w:lang w:eastAsia="fr-FR"/>
+        </w:rPr>
+        <w:t>pinfo</w:t>
+      </w:r>
+      <w:proofErr w:type="spellEnd"/>
+      <w:proofErr w:type="gramEnd"/>
+      <w:r>
+        <w:rPr>
+          <w:rFonts w:ascii="Times New Roman" w:eastAsia="Times New Roman" w:hAnsi="Times New Roman" w:cs="Times New Roman"/>
+          <w:sz w:val="24"/>
+          <w:szCs w:val="24"/>
+          <w:lang w:eastAsia="fr-FR"/>
+        </w:rPr>
         <w:t>) :</w:t>
       </w:r>
     </w:p>
@@ -1966,6 +1954,15 @@
           <w:lang w:val="en-US" w:eastAsia="fr-FR"/>
         </w:rPr>
       </w:pPr>
+      <w:r>
+        <w:rPr>
+          <w:rFonts w:ascii="Courier New" w:eastAsia="Times New Roman" w:hAnsi="Courier New" w:cs="Courier New"/>
+          <w:sz w:val="20"/>
+          <w:szCs w:val="20"/>
+          <w:lang w:val="en-US" w:eastAsia="fr-FR"/>
+        </w:rPr>
+        <w:t>--</w:t>
+      </w:r>
       <w:proofErr w:type="spellStart"/>
       <w:proofErr w:type="gramStart"/>
       <w:r>
@@ -2026,6 +2023,540 @@
           <w:szCs w:val="20"/>
           <w:lang w:val="en-US" w:eastAsia="fr-FR"/>
         </w:rPr>
+        <w:t>Gui</w:t>
+      </w:r>
+      <w:r>
+        <w:rPr>
+          <w:rFonts w:ascii="Courier New" w:eastAsia="Times New Roman" w:hAnsi="Courier New" w:cs="Courier New"/>
+          <w:sz w:val="20"/>
+          <w:szCs w:val="20"/>
+          <w:lang w:val="en-US" w:eastAsia="fr-FR"/>
+        </w:rPr>
+        <w:t>l</w:t>
+      </w:r>
+      <w:r>
+        <w:rPr>
+          <w:rFonts w:ascii="Courier New" w:eastAsia="Times New Roman" w:hAnsi="Courier New" w:cs="Courier New"/>
+          <w:sz w:val="20"/>
+          <w:szCs w:val="20"/>
+          <w:lang w:val="en-US" w:eastAsia="fr-FR"/>
+        </w:rPr>
+        <w:t>dInfoPopup:SetPoint</w:t>
+      </w:r>
+      <w:proofErr w:type="spellEnd"/>
+      <w:proofErr w:type="gramEnd"/>
+      <w:r>
+        <w:rPr>
+          <w:rFonts w:ascii="Courier New" w:eastAsia="Times New Roman" w:hAnsi="Courier New" w:cs="Courier New"/>
+          <w:sz w:val="20"/>
+          <w:szCs w:val="20"/>
+          <w:lang w:val="en-US" w:eastAsia="fr-FR"/>
+        </w:rPr>
+        <w:t xml:space="preserve">("TOPRIGHT", </w:t>
+      </w:r>
+      <w:proofErr w:type="spellStart"/>
+      <w:r>
+        <w:rPr>
+          <w:rFonts w:ascii="Courier New" w:eastAsia="Times New Roman" w:hAnsi="Courier New" w:cs="Courier New"/>
+          <w:sz w:val="20"/>
+          <w:szCs w:val="20"/>
+          <w:lang w:val="en-US" w:eastAsia="fr-FR"/>
+        </w:rPr>
+        <w:t>UIParent</w:t>
+      </w:r>
+      <w:proofErr w:type="spellEnd"/>
+      <w:r>
+        <w:rPr>
+          <w:rFonts w:ascii="Courier New" w:eastAsia="Times New Roman" w:hAnsi="Courier New" w:cs="Courier New"/>
+          <w:sz w:val="20"/>
+          <w:szCs w:val="20"/>
+          <w:lang w:val="en-US" w:eastAsia="fr-FR"/>
+        </w:rPr>
+        <w:t>, "TOPRIGHT", -100, -100)</w:t>
+      </w:r>
+    </w:p>
+    <w:p>
+      <w:pPr>
+        <w:tabs>
+          <w:tab w:val="left" w:pos="916"/>
+          <w:tab w:val="left" w:pos="1832"/>
+          <w:tab w:val="left" w:pos="2748"/>
+          <w:tab w:val="left" w:pos="3664"/>
+          <w:tab w:val="left" w:pos="4580"/>
+          <w:tab w:val="left" w:pos="5496"/>
+          <w:tab w:val="left" w:pos="6412"/>
+          <w:tab w:val="left" w:pos="7328"/>
+          <w:tab w:val="left" w:pos="8244"/>
+          <w:tab w:val="left" w:pos="9160"/>
+          <w:tab w:val="left" w:pos="10076"/>
+          <w:tab w:val="left" w:pos="10992"/>
+          <w:tab w:val="left" w:pos="11908"/>
+          <w:tab w:val="left" w:pos="12824"/>
+          <w:tab w:val="left" w:pos="13740"/>
+          <w:tab w:val="left" w:pos="14656"/>
+        </w:tabs>
+        <w:spacing w:after="0" w:line="240" w:lineRule="auto"/>
+        <w:rPr>
+          <w:rFonts w:ascii="Courier New" w:eastAsia="Times New Roman" w:hAnsi="Courier New" w:cs="Courier New"/>
+          <w:sz w:val="20"/>
+          <w:szCs w:val="20"/>
+          <w:lang w:val="en-US" w:eastAsia="fr-FR"/>
+        </w:rPr>
+      </w:pPr>
+      <w:proofErr w:type="spellStart"/>
+      <w:proofErr w:type="gramStart"/>
+      <w:r>
+        <w:rPr>
+          <w:rFonts w:ascii="Courier New" w:eastAsia="Times New Roman" w:hAnsi="Courier New" w:cs="Courier New"/>
+          <w:sz w:val="20"/>
+          <w:szCs w:val="20"/>
+          <w:lang w:val="en-US" w:eastAsia="fr-FR"/>
+        </w:rPr>
+        <w:t>Gui</w:t>
+      </w:r>
+      <w:r>
+        <w:rPr>
+          <w:rFonts w:ascii="Courier New" w:eastAsia="Times New Roman" w:hAnsi="Courier New" w:cs="Courier New"/>
+          <w:sz w:val="20"/>
+          <w:szCs w:val="20"/>
+          <w:lang w:val="en-US" w:eastAsia="fr-FR"/>
+        </w:rPr>
+        <w:t>l</w:t>
+      </w:r>
+      <w:r>
+        <w:rPr>
+          <w:rFonts w:ascii="Courier New" w:eastAsia="Times New Roman" w:hAnsi="Courier New" w:cs="Courier New"/>
+          <w:sz w:val="20"/>
+          <w:szCs w:val="20"/>
+          <w:lang w:val="en-US" w:eastAsia="fr-FR"/>
+        </w:rPr>
+        <w:t>dInfoPopup:SetMovable</w:t>
+      </w:r>
+      <w:proofErr w:type="spellEnd"/>
+      <w:proofErr w:type="gramEnd"/>
+      <w:r>
+        <w:rPr>
+          <w:rFonts w:ascii="Courier New" w:eastAsia="Times New Roman" w:hAnsi="Courier New" w:cs="Courier New"/>
+          <w:sz w:val="20"/>
+          <w:szCs w:val="20"/>
+          <w:lang w:val="en-US" w:eastAsia="fr-FR"/>
+        </w:rPr>
+        <w:t>(true)</w:t>
+      </w:r>
+    </w:p>
+    <w:p>
+      <w:pPr>
+        <w:tabs>
+          <w:tab w:val="left" w:pos="916"/>
+          <w:tab w:val="left" w:pos="1832"/>
+          <w:tab w:val="left" w:pos="2748"/>
+          <w:tab w:val="left" w:pos="3664"/>
+          <w:tab w:val="left" w:pos="4580"/>
+          <w:tab w:val="left" w:pos="5496"/>
+          <w:tab w:val="left" w:pos="6412"/>
+          <w:tab w:val="left" w:pos="7328"/>
+          <w:tab w:val="left" w:pos="8244"/>
+          <w:tab w:val="left" w:pos="9160"/>
+          <w:tab w:val="left" w:pos="10076"/>
+          <w:tab w:val="left" w:pos="10992"/>
+          <w:tab w:val="left" w:pos="11908"/>
+          <w:tab w:val="left" w:pos="12824"/>
+          <w:tab w:val="left" w:pos="13740"/>
+          <w:tab w:val="left" w:pos="14656"/>
+        </w:tabs>
+        <w:spacing w:after="0" w:line="240" w:lineRule="auto"/>
+        <w:rPr>
+          <w:rFonts w:ascii="Courier New" w:eastAsia="Times New Roman" w:hAnsi="Courier New" w:cs="Courier New"/>
+          <w:sz w:val="20"/>
+          <w:szCs w:val="20"/>
+          <w:lang w:val="en-US" w:eastAsia="fr-FR"/>
+        </w:rPr>
+      </w:pPr>
+      <w:proofErr w:type="spellStart"/>
+      <w:proofErr w:type="gramStart"/>
+      <w:r>
+        <w:rPr>
+          <w:rFonts w:ascii="Courier New" w:eastAsia="Times New Roman" w:hAnsi="Courier New" w:cs="Courier New"/>
+          <w:sz w:val="20"/>
+          <w:szCs w:val="20"/>
+          <w:lang w:val="en-US" w:eastAsia="fr-FR"/>
+        </w:rPr>
+        <w:t>Gui</w:t>
+      </w:r>
+      <w:r>
+        <w:rPr>
+          <w:rFonts w:ascii="Courier New" w:eastAsia="Times New Roman" w:hAnsi="Courier New" w:cs="Courier New"/>
+          <w:sz w:val="20"/>
+          <w:szCs w:val="20"/>
+          <w:lang w:val="en-US" w:eastAsia="fr-FR"/>
+        </w:rPr>
+        <w:t>l</w:t>
+      </w:r>
+      <w:r>
+        <w:rPr>
+          <w:rFonts w:ascii="Courier New" w:eastAsia="Times New Roman" w:hAnsi="Courier New" w:cs="Courier New"/>
+          <w:sz w:val="20"/>
+          <w:szCs w:val="20"/>
+          <w:lang w:val="en-US" w:eastAsia="fr-FR"/>
+        </w:rPr>
+        <w:t>dInfoPopup:EnableMouse</w:t>
+      </w:r>
+      <w:proofErr w:type="spellEnd"/>
+      <w:proofErr w:type="gramEnd"/>
+      <w:r>
+        <w:rPr>
+          <w:rFonts w:ascii="Courier New" w:eastAsia="Times New Roman" w:hAnsi="Courier New" w:cs="Courier New"/>
+          <w:sz w:val="20"/>
+          <w:szCs w:val="20"/>
+          <w:lang w:val="en-US" w:eastAsia="fr-FR"/>
+        </w:rPr>
+        <w:t>(true)</w:t>
+      </w:r>
+    </w:p>
+    <w:p>
+      <w:pPr>
+        <w:tabs>
+          <w:tab w:val="left" w:pos="916"/>
+          <w:tab w:val="left" w:pos="1832"/>
+          <w:tab w:val="left" w:pos="2748"/>
+          <w:tab w:val="left" w:pos="3664"/>
+          <w:tab w:val="left" w:pos="4580"/>
+          <w:tab w:val="left" w:pos="5496"/>
+          <w:tab w:val="left" w:pos="6412"/>
+          <w:tab w:val="left" w:pos="7328"/>
+          <w:tab w:val="left" w:pos="8244"/>
+          <w:tab w:val="left" w:pos="9160"/>
+          <w:tab w:val="left" w:pos="10076"/>
+          <w:tab w:val="left" w:pos="10992"/>
+          <w:tab w:val="left" w:pos="11908"/>
+          <w:tab w:val="left" w:pos="12824"/>
+          <w:tab w:val="left" w:pos="13740"/>
+          <w:tab w:val="left" w:pos="14656"/>
+        </w:tabs>
+        <w:spacing w:after="0" w:line="240" w:lineRule="auto"/>
+        <w:rPr>
+          <w:rFonts w:ascii="Courier New" w:eastAsia="Times New Roman" w:hAnsi="Courier New" w:cs="Courier New"/>
+          <w:sz w:val="20"/>
+          <w:szCs w:val="20"/>
+          <w:lang w:val="en-US" w:eastAsia="fr-FR"/>
+        </w:rPr>
+      </w:pPr>
+      <w:proofErr w:type="spellStart"/>
+      <w:proofErr w:type="gramStart"/>
+      <w:r>
+        <w:rPr>
+          <w:rFonts w:ascii="Courier New" w:eastAsia="Times New Roman" w:hAnsi="Courier New" w:cs="Courier New"/>
+          <w:sz w:val="20"/>
+          <w:szCs w:val="20"/>
+          <w:lang w:val="en-US" w:eastAsia="fr-FR"/>
+        </w:rPr>
+        <w:t>Gui</w:t>
+      </w:r>
+      <w:r>
+        <w:rPr>
+          <w:rFonts w:ascii="Courier New" w:eastAsia="Times New Roman" w:hAnsi="Courier New" w:cs="Courier New"/>
+          <w:sz w:val="20"/>
+          <w:szCs w:val="20"/>
+          <w:lang w:val="en-US" w:eastAsia="fr-FR"/>
+        </w:rPr>
+        <w:t>l</w:t>
+      </w:r>
+      <w:r>
+        <w:rPr>
+          <w:rFonts w:ascii="Courier New" w:eastAsia="Times New Roman" w:hAnsi="Courier New" w:cs="Courier New"/>
+          <w:sz w:val="20"/>
+          <w:szCs w:val="20"/>
+          <w:lang w:val="en-US" w:eastAsia="fr-FR"/>
+        </w:rPr>
+        <w:t>dInfoPopup:RegisterForDrag</w:t>
+      </w:r>
+      <w:proofErr w:type="spellEnd"/>
+      <w:proofErr w:type="gramEnd"/>
+      <w:r>
+        <w:rPr>
+          <w:rFonts w:ascii="Courier New" w:eastAsia="Times New Roman" w:hAnsi="Courier New" w:cs="Courier New"/>
+          <w:sz w:val="20"/>
+          <w:szCs w:val="20"/>
+          <w:lang w:val="en-US" w:eastAsia="fr-FR"/>
+        </w:rPr>
+        <w:t>("</w:t>
+      </w:r>
+      <w:proofErr w:type="spellStart"/>
+      <w:r>
+        <w:rPr>
+          <w:rFonts w:ascii="Courier New" w:eastAsia="Times New Roman" w:hAnsi="Courier New" w:cs="Courier New"/>
+          <w:sz w:val="20"/>
+          <w:szCs w:val="20"/>
+          <w:lang w:val="en-US" w:eastAsia="fr-FR"/>
+        </w:rPr>
+        <w:t>LeftButton</w:t>
+      </w:r>
+      <w:proofErr w:type="spellEnd"/>
+      <w:r>
+        <w:rPr>
+          <w:rFonts w:ascii="Courier New" w:eastAsia="Times New Roman" w:hAnsi="Courier New" w:cs="Courier New"/>
+          <w:sz w:val="20"/>
+          <w:szCs w:val="20"/>
+          <w:lang w:val="en-US" w:eastAsia="fr-FR"/>
+        </w:rPr>
+        <w:t>")</w:t>
+      </w:r>
+    </w:p>
+    <w:p>
+      <w:pPr>
+        <w:tabs>
+          <w:tab w:val="left" w:pos="916"/>
+          <w:tab w:val="left" w:pos="1832"/>
+          <w:tab w:val="left" w:pos="2748"/>
+          <w:tab w:val="left" w:pos="3664"/>
+          <w:tab w:val="left" w:pos="4580"/>
+          <w:tab w:val="left" w:pos="5496"/>
+          <w:tab w:val="left" w:pos="6412"/>
+          <w:tab w:val="left" w:pos="7328"/>
+          <w:tab w:val="left" w:pos="8244"/>
+          <w:tab w:val="left" w:pos="9160"/>
+          <w:tab w:val="left" w:pos="10076"/>
+          <w:tab w:val="left" w:pos="10992"/>
+          <w:tab w:val="left" w:pos="11908"/>
+          <w:tab w:val="left" w:pos="12824"/>
+          <w:tab w:val="left" w:pos="13740"/>
+          <w:tab w:val="left" w:pos="14656"/>
+        </w:tabs>
+        <w:spacing w:after="0" w:line="240" w:lineRule="auto"/>
+        <w:rPr>
+          <w:rFonts w:ascii="Courier New" w:eastAsia="Times New Roman" w:hAnsi="Courier New" w:cs="Courier New"/>
+          <w:sz w:val="20"/>
+          <w:szCs w:val="20"/>
+          <w:lang w:val="en-US" w:eastAsia="fr-FR"/>
+        </w:rPr>
+      </w:pPr>
+      <w:proofErr w:type="spellStart"/>
+      <w:proofErr w:type="gramStart"/>
+      <w:r>
+        <w:rPr>
+          <w:rFonts w:ascii="Courier New" w:eastAsia="Times New Roman" w:hAnsi="Courier New" w:cs="Courier New"/>
+          <w:sz w:val="20"/>
+          <w:szCs w:val="20"/>
+          <w:lang w:val="en-US" w:eastAsia="fr-FR"/>
+        </w:rPr>
+        <w:t>Gui</w:t>
+      </w:r>
+      <w:r>
+        <w:rPr>
+          <w:rFonts w:ascii="Courier New" w:eastAsia="Times New Roman" w:hAnsi="Courier New" w:cs="Courier New"/>
+          <w:sz w:val="20"/>
+          <w:szCs w:val="20"/>
+          <w:lang w:val="en-US" w:eastAsia="fr-FR"/>
+        </w:rPr>
+        <w:t>l</w:t>
+      </w:r>
+      <w:r>
+        <w:rPr>
+          <w:rFonts w:ascii="Courier New" w:eastAsia="Times New Roman" w:hAnsi="Courier New" w:cs="Courier New"/>
+          <w:sz w:val="20"/>
+          <w:szCs w:val="20"/>
+          <w:lang w:val="en-US" w:eastAsia="fr-FR"/>
+        </w:rPr>
+        <w:t>dInfoPopup:SetScript</w:t>
+      </w:r>
+      <w:proofErr w:type="spellEnd"/>
+      <w:proofErr w:type="gramEnd"/>
+      <w:r>
+        <w:rPr>
+          <w:rFonts w:ascii="Courier New" w:eastAsia="Times New Roman" w:hAnsi="Courier New" w:cs="Courier New"/>
+          <w:sz w:val="20"/>
+          <w:szCs w:val="20"/>
+          <w:lang w:val="en-US" w:eastAsia="fr-FR"/>
+        </w:rPr>
+        <w:t>("</w:t>
+      </w:r>
+      <w:proofErr w:type="spellStart"/>
+      <w:r>
+        <w:rPr>
+          <w:rFonts w:ascii="Courier New" w:eastAsia="Times New Roman" w:hAnsi="Courier New" w:cs="Courier New"/>
+          <w:sz w:val="20"/>
+          <w:szCs w:val="20"/>
+          <w:lang w:val="en-US" w:eastAsia="fr-FR"/>
+        </w:rPr>
+        <w:t>OnDragStart</w:t>
+      </w:r>
+      <w:proofErr w:type="spellEnd"/>
+      <w:r>
+        <w:rPr>
+          <w:rFonts w:ascii="Courier New" w:eastAsia="Times New Roman" w:hAnsi="Courier New" w:cs="Courier New"/>
+          <w:sz w:val="20"/>
+          <w:szCs w:val="20"/>
+          <w:lang w:val="en-US" w:eastAsia="fr-FR"/>
+        </w:rPr>
+        <w:t xml:space="preserve">", </w:t>
+      </w:r>
+      <w:proofErr w:type="spellStart"/>
+      <w:r>
+        <w:rPr>
+          <w:rFonts w:ascii="Courier New" w:eastAsia="Times New Roman" w:hAnsi="Courier New" w:cs="Courier New"/>
+          <w:sz w:val="20"/>
+          <w:szCs w:val="20"/>
+          <w:lang w:val="en-US" w:eastAsia="fr-FR"/>
+        </w:rPr>
+        <w:t>GuidInfoPopup.StartMoving</w:t>
+      </w:r>
+      <w:proofErr w:type="spellEnd"/>
+      <w:r>
+        <w:rPr>
+          <w:rFonts w:ascii="Courier New" w:eastAsia="Times New Roman" w:hAnsi="Courier New" w:cs="Courier New"/>
+          <w:sz w:val="20"/>
+          <w:szCs w:val="20"/>
+          <w:lang w:val="en-US" w:eastAsia="fr-FR"/>
+        </w:rPr>
+        <w:t>)</w:t>
+      </w:r>
+    </w:p>
+    <w:p>
+      <w:pPr>
+        <w:tabs>
+          <w:tab w:val="left" w:pos="916"/>
+          <w:tab w:val="left" w:pos="1832"/>
+          <w:tab w:val="left" w:pos="2748"/>
+          <w:tab w:val="left" w:pos="3664"/>
+          <w:tab w:val="left" w:pos="4580"/>
+          <w:tab w:val="left" w:pos="5496"/>
+          <w:tab w:val="left" w:pos="6412"/>
+          <w:tab w:val="left" w:pos="7328"/>
+          <w:tab w:val="left" w:pos="8244"/>
+          <w:tab w:val="left" w:pos="9160"/>
+          <w:tab w:val="left" w:pos="10076"/>
+          <w:tab w:val="left" w:pos="10992"/>
+          <w:tab w:val="left" w:pos="11908"/>
+          <w:tab w:val="left" w:pos="12824"/>
+          <w:tab w:val="left" w:pos="13740"/>
+          <w:tab w:val="left" w:pos="14656"/>
+        </w:tabs>
+        <w:spacing w:after="0" w:line="240" w:lineRule="auto"/>
+        <w:rPr>
+          <w:rFonts w:ascii="Courier New" w:eastAsia="Times New Roman" w:hAnsi="Courier New" w:cs="Courier New"/>
+          <w:sz w:val="20"/>
+          <w:szCs w:val="20"/>
+          <w:lang w:val="en-US" w:eastAsia="fr-FR"/>
+        </w:rPr>
+      </w:pPr>
+      <w:proofErr w:type="spellStart"/>
+      <w:proofErr w:type="gramStart"/>
+      <w:r>
+        <w:rPr>
+          <w:rFonts w:ascii="Courier New" w:eastAsia="Times New Roman" w:hAnsi="Courier New" w:cs="Courier New"/>
+          <w:sz w:val="20"/>
+          <w:szCs w:val="20"/>
+          <w:lang w:val="en-US" w:eastAsia="fr-FR"/>
+        </w:rPr>
+        <w:t>Gui</w:t>
+      </w:r>
+      <w:r>
+        <w:rPr>
+          <w:rFonts w:ascii="Courier New" w:eastAsia="Times New Roman" w:hAnsi="Courier New" w:cs="Courier New"/>
+          <w:sz w:val="20"/>
+          <w:szCs w:val="20"/>
+          <w:lang w:val="en-US" w:eastAsia="fr-FR"/>
+        </w:rPr>
+        <w:t>l</w:t>
+      </w:r>
+      <w:r>
+        <w:rPr>
+          <w:rFonts w:ascii="Courier New" w:eastAsia="Times New Roman" w:hAnsi="Courier New" w:cs="Courier New"/>
+          <w:sz w:val="20"/>
+          <w:szCs w:val="20"/>
+          <w:lang w:val="en-US" w:eastAsia="fr-FR"/>
+        </w:rPr>
+        <w:t>dInfoPopup:SetScript</w:t>
+      </w:r>
+      <w:proofErr w:type="spellEnd"/>
+      <w:proofErr w:type="gramEnd"/>
+      <w:r>
+        <w:rPr>
+          <w:rFonts w:ascii="Courier New" w:eastAsia="Times New Roman" w:hAnsi="Courier New" w:cs="Courier New"/>
+          <w:sz w:val="20"/>
+          <w:szCs w:val="20"/>
+          <w:lang w:val="en-US" w:eastAsia="fr-FR"/>
+        </w:rPr>
+        <w:t>("</w:t>
+      </w:r>
+      <w:proofErr w:type="spellStart"/>
+      <w:r>
+        <w:rPr>
+          <w:rFonts w:ascii="Courier New" w:eastAsia="Times New Roman" w:hAnsi="Courier New" w:cs="Courier New"/>
+          <w:sz w:val="20"/>
+          <w:szCs w:val="20"/>
+          <w:lang w:val="en-US" w:eastAsia="fr-FR"/>
+        </w:rPr>
+        <w:t>OnDragStop</w:t>
+      </w:r>
+      <w:proofErr w:type="spellEnd"/>
+      <w:r>
+        <w:rPr>
+          <w:rFonts w:ascii="Courier New" w:eastAsia="Times New Roman" w:hAnsi="Courier New" w:cs="Courier New"/>
+          <w:sz w:val="20"/>
+          <w:szCs w:val="20"/>
+          <w:lang w:val="en-US" w:eastAsia="fr-FR"/>
+        </w:rPr>
+        <w:t xml:space="preserve">", </w:t>
+      </w:r>
+      <w:proofErr w:type="spellStart"/>
+      <w:r>
+        <w:rPr>
+          <w:rFonts w:ascii="Courier New" w:eastAsia="Times New Roman" w:hAnsi="Courier New" w:cs="Courier New"/>
+          <w:sz w:val="20"/>
+          <w:szCs w:val="20"/>
+          <w:lang w:val="en-US" w:eastAsia="fr-FR"/>
+        </w:rPr>
+        <w:t>GuidInfoPopup.StopMovingOrSizing</w:t>
+      </w:r>
+      <w:proofErr w:type="spellEnd"/>
+      <w:r>
+        <w:rPr>
+          <w:rFonts w:ascii="Courier New" w:eastAsia="Times New Roman" w:hAnsi="Courier New" w:cs="Courier New"/>
+          <w:sz w:val="20"/>
+          <w:szCs w:val="20"/>
+          <w:lang w:val="en-US" w:eastAsia="fr-FR"/>
+        </w:rPr>
+        <w:t>)</w:t>
+      </w:r>
+    </w:p>
+    <w:p>
+      <w:pPr>
+        <w:tabs>
+          <w:tab w:val="left" w:pos="916"/>
+          <w:tab w:val="left" w:pos="1832"/>
+          <w:tab w:val="left" w:pos="2748"/>
+          <w:tab w:val="left" w:pos="3664"/>
+          <w:tab w:val="left" w:pos="4580"/>
+          <w:tab w:val="left" w:pos="5496"/>
+          <w:tab w:val="left" w:pos="6412"/>
+          <w:tab w:val="left" w:pos="7328"/>
+          <w:tab w:val="left" w:pos="8244"/>
+          <w:tab w:val="left" w:pos="9160"/>
+          <w:tab w:val="left" w:pos="10076"/>
+          <w:tab w:val="left" w:pos="10992"/>
+          <w:tab w:val="left" w:pos="11908"/>
+          <w:tab w:val="left" w:pos="12824"/>
+          <w:tab w:val="left" w:pos="13740"/>
+          <w:tab w:val="left" w:pos="14656"/>
+        </w:tabs>
+        <w:spacing w:after="0" w:line="240" w:lineRule="auto"/>
+        <w:rPr>
+          <w:rFonts w:ascii="Courier New" w:eastAsia="Times New Roman" w:hAnsi="Courier New" w:cs="Courier New"/>
+          <w:sz w:val="20"/>
+          <w:szCs w:val="20"/>
+          <w:lang w:val="en-US" w:eastAsia="fr-FR"/>
+        </w:rPr>
+      </w:pPr>
+      <w:proofErr w:type="spellStart"/>
+      <w:proofErr w:type="gramStart"/>
+      <w:r>
+        <w:rPr>
+          <w:rFonts w:ascii="Courier New" w:eastAsia="Times New Roman" w:hAnsi="Courier New" w:cs="Courier New"/>
+          <w:sz w:val="20"/>
+          <w:szCs w:val="20"/>
+          <w:lang w:val="en-US" w:eastAsia="fr-FR"/>
+        </w:rPr>
         <w:t>GuildInfoPopup:SetBackdrop</w:t>
       </w:r>
       <w:proofErr w:type="spellEnd"/>
@@ -2360,6 +2891,7 @@
           <w:szCs w:val="20"/>
           <w:lang w:val="en-US" w:eastAsia="fr-FR"/>
         </w:rPr>
+        <w:lastRenderedPageBreak/>
         <w:t xml:space="preserve">    insets = </w:t>
       </w:r>
       <w:proofErr w:type="gramStart"/>
@@ -2380,8 +2912,19 @@
           <w:szCs w:val="20"/>
           <w:lang w:val="en-US" w:eastAsia="fr-FR"/>
         </w:rPr>
-        <w:t>=8, right=8, top=8, bottom=8 }</w:t>
-      </w:r>
+        <w:t>=8, right=8, top=8, bottom=</w:t>
+      </w:r>
+      <w:proofErr w:type="gramStart"/>
+      <w:r>
+        <w:rPr>
+          <w:rFonts w:ascii="Courier New" w:eastAsia="Times New Roman" w:hAnsi="Courier New" w:cs="Courier New"/>
+          <w:sz w:val="20"/>
+          <w:szCs w:val="20"/>
+          <w:lang w:val="en-US" w:eastAsia="fr-FR"/>
+        </w:rPr>
+        <w:t>8 }</w:t>
+      </w:r>
+      <w:proofErr w:type="gramEnd"/>
     </w:p>
     <w:p>
       <w:pPr>
@@ -2461,6 +3004,15 @@
         <w:t>GuildInfoPopup:Hide</w:t>
       </w:r>
       <w:proofErr w:type="spellEnd"/>
+      <w:r>
+        <w:rPr>
+          <w:rFonts w:ascii="Courier New" w:eastAsia="Times New Roman" w:hAnsi="Courier New" w:cs="Courier New"/>
+          <w:sz w:val="20"/>
+          <w:szCs w:val="20"/>
+          <w:lang w:eastAsia="fr-FR"/>
+        </w:rPr>
+        <w:t>()  --</w:t>
+      </w:r>
       <w:proofErr w:type="gramEnd"/>
       <w:r>
         <w:rPr>
@@ -2469,7 +3021,7 @@
           <w:szCs w:val="20"/>
           <w:lang w:eastAsia="fr-FR"/>
         </w:rPr>
-        <w:t>()  -- Caché par défaut</w:t>
+        <w:t xml:space="preserve"> Caché par défaut</w:t>
       </w:r>
     </w:p>
     <w:p>
@@ -2574,7 +3126,6 @@
           <w:szCs w:val="20"/>
           <w:lang w:val="en-US" w:eastAsia="fr-FR"/>
         </w:rPr>
-        <w:lastRenderedPageBreak/>
         <w:t xml:space="preserve">local title = </w:t>
       </w:r>
       <w:proofErr w:type="spellStart"/>
@@ -3454,6 +4005,7 @@
         <w:t xml:space="preserve"> content = </w:t>
       </w:r>
       <w:proofErr w:type="spellStart"/>
+      <w:proofErr w:type="gramStart"/>
       <w:r>
         <w:rPr>
           <w:rFonts w:ascii="Courier New" w:eastAsia="Times New Roman" w:hAnsi="Courier New" w:cs="Courier New"/>
@@ -3471,7 +4023,17 @@
           <w:szCs w:val="20"/>
           <w:lang w:eastAsia="fr-FR"/>
         </w:rPr>
-        <w:t xml:space="preserve">("Frame", </w:t>
+        <w:t>(</w:t>
+      </w:r>
+      <w:proofErr w:type="gramEnd"/>
+      <w:r>
+        <w:rPr>
+          <w:rFonts w:ascii="Courier New" w:eastAsia="Times New Roman" w:hAnsi="Courier New" w:cs="Courier New"/>
+          <w:sz w:val="20"/>
+          <w:szCs w:val="20"/>
+          <w:lang w:eastAsia="fr-FR"/>
+        </w:rPr>
+        <w:t xml:space="preserve">"Frame", </w:t>
       </w:r>
       <w:proofErr w:type="spellStart"/>
       <w:r>
@@ -3772,6 +4334,7 @@
         <w:t xml:space="preserve"> = </w:t>
       </w:r>
       <w:proofErr w:type="spellStart"/>
+      <w:proofErr w:type="gramStart"/>
       <w:r>
         <w:rPr>
           <w:rFonts w:ascii="Courier New" w:eastAsia="Times New Roman" w:hAnsi="Courier New" w:cs="Courier New"/>
@@ -3782,6 +4345,7 @@
         <w:t>content:CreateFontString</w:t>
       </w:r>
       <w:proofErr w:type="spellEnd"/>
+      <w:proofErr w:type="gramEnd"/>
       <w:r>
         <w:rPr>
           <w:rFonts w:ascii="Courier New" w:eastAsia="Times New Roman" w:hAnsi="Courier New" w:cs="Courier New"/>
@@ -4940,7 +5504,27 @@
           <w:szCs w:val="20"/>
           <w:lang w:val="en-US" w:eastAsia="fr-FR"/>
         </w:rPr>
-        <w:t>", function(self, event, msg)</w:t>
+        <w:t xml:space="preserve">", </w:t>
+      </w:r>
+      <w:proofErr w:type="gramStart"/>
+      <w:r>
+        <w:rPr>
+          <w:rFonts w:ascii="Courier New" w:eastAsia="Times New Roman" w:hAnsi="Courier New" w:cs="Courier New"/>
+          <w:sz w:val="20"/>
+          <w:szCs w:val="20"/>
+          <w:lang w:val="en-US" w:eastAsia="fr-FR"/>
+        </w:rPr>
+        <w:t>function(</w:t>
+      </w:r>
+      <w:proofErr w:type="gramEnd"/>
+      <w:r>
+        <w:rPr>
+          <w:rFonts w:ascii="Courier New" w:eastAsia="Times New Roman" w:hAnsi="Courier New" w:cs="Courier New"/>
+          <w:sz w:val="20"/>
+          <w:szCs w:val="20"/>
+          <w:lang w:val="en-US" w:eastAsia="fr-FR"/>
+        </w:rPr>
+        <w:t>self, event, msg)</w:t>
       </w:r>
     </w:p>
     <w:p>
@@ -5255,346 +5839,6 @@
           <w:sz w:val="20"/>
           <w:szCs w:val="20"/>
           <w:lang w:val="en-US" w:eastAsia="fr-FR"/>
-        </w:rPr>
-      </w:pPr>
-      <w:r>
-        <w:rPr>
-          <w:rFonts w:ascii="Courier New" w:eastAsia="Times New Roman" w:hAnsi="Courier New" w:cs="Courier New"/>
-          <w:sz w:val="20"/>
-          <w:szCs w:val="20"/>
-          <w:lang w:val="en-US" w:eastAsia="fr-FR"/>
-        </w:rPr>
-        <w:t xml:space="preserve">    </w:t>
-      </w:r>
-      <w:proofErr w:type="spellStart"/>
-      <w:r>
-        <w:rPr>
-          <w:rFonts w:ascii="Courier New" w:eastAsia="Times New Roman" w:hAnsi="Courier New" w:cs="Courier New"/>
-          <w:sz w:val="20"/>
-          <w:szCs w:val="20"/>
-          <w:lang w:val="en-US" w:eastAsia="fr-FR"/>
-        </w:rPr>
-        <w:t>cleanMsg</w:t>
-      </w:r>
-      <w:proofErr w:type="spellEnd"/>
-      <w:r>
-        <w:rPr>
-          <w:rFonts w:ascii="Courier New" w:eastAsia="Times New Roman" w:hAnsi="Courier New" w:cs="Courier New"/>
-          <w:sz w:val="20"/>
-          <w:szCs w:val="20"/>
-          <w:lang w:val="en-US" w:eastAsia="fr-FR"/>
-        </w:rPr>
-        <w:t xml:space="preserve"> = </w:t>
-      </w:r>
-      <w:proofErr w:type="spellStart"/>
-      <w:proofErr w:type="gramStart"/>
-      <w:r>
-        <w:rPr>
-          <w:rFonts w:ascii="Courier New" w:eastAsia="Times New Roman" w:hAnsi="Courier New" w:cs="Courier New"/>
-          <w:sz w:val="20"/>
-          <w:szCs w:val="20"/>
-          <w:lang w:val="en-US" w:eastAsia="fr-FR"/>
-        </w:rPr>
-        <w:t>cleanMsg:gsub</w:t>
-      </w:r>
-      <w:proofErr w:type="spellEnd"/>
-      <w:proofErr w:type="gramEnd"/>
-      <w:r>
-        <w:rPr>
-          <w:rFonts w:ascii="Courier New" w:eastAsia="Times New Roman" w:hAnsi="Courier New" w:cs="Courier New"/>
-          <w:sz w:val="20"/>
-          <w:szCs w:val="20"/>
-          <w:lang w:val="en-US" w:eastAsia="fr-FR"/>
-        </w:rPr>
-        <w:t>("|</w:t>
-      </w:r>
-      <w:proofErr w:type="spellStart"/>
-      <w:r>
-        <w:rPr>
-          <w:rFonts w:ascii="Courier New" w:eastAsia="Times New Roman" w:hAnsi="Courier New" w:cs="Courier New"/>
-          <w:sz w:val="20"/>
-          <w:szCs w:val="20"/>
-          <w:lang w:val="en-US" w:eastAsia="fr-FR"/>
-        </w:rPr>
-        <w:t>c%x%x%x%x%x%x%x%x</w:t>
-      </w:r>
-      <w:proofErr w:type="spellEnd"/>
-      <w:r>
-        <w:rPr>
-          <w:rFonts w:ascii="Courier New" w:eastAsia="Times New Roman" w:hAnsi="Courier New" w:cs="Courier New"/>
-          <w:sz w:val="20"/>
-          <w:szCs w:val="20"/>
-          <w:lang w:val="en-US" w:eastAsia="fr-FR"/>
-        </w:rPr>
-        <w:t>", "") -- Retire codes couleurs</w:t>
-      </w:r>
-    </w:p>
-    <w:p>
-      <w:pPr>
-        <w:tabs>
-          <w:tab w:val="left" w:pos="916"/>
-          <w:tab w:val="left" w:pos="1832"/>
-          <w:tab w:val="left" w:pos="2748"/>
-          <w:tab w:val="left" w:pos="3664"/>
-          <w:tab w:val="left" w:pos="4580"/>
-          <w:tab w:val="left" w:pos="5496"/>
-          <w:tab w:val="left" w:pos="6412"/>
-          <w:tab w:val="left" w:pos="7328"/>
-          <w:tab w:val="left" w:pos="8244"/>
-          <w:tab w:val="left" w:pos="9160"/>
-          <w:tab w:val="left" w:pos="10076"/>
-          <w:tab w:val="left" w:pos="10992"/>
-          <w:tab w:val="left" w:pos="11908"/>
-          <w:tab w:val="left" w:pos="12824"/>
-          <w:tab w:val="left" w:pos="13740"/>
-          <w:tab w:val="left" w:pos="14656"/>
-        </w:tabs>
-        <w:spacing w:after="0" w:line="240" w:lineRule="auto"/>
-        <w:rPr>
-          <w:rFonts w:ascii="Courier New" w:eastAsia="Times New Roman" w:hAnsi="Courier New" w:cs="Courier New"/>
-          <w:sz w:val="20"/>
-          <w:szCs w:val="20"/>
-          <w:lang w:val="en-US" w:eastAsia="fr-FR"/>
-        </w:rPr>
-      </w:pPr>
-      <w:r>
-        <w:rPr>
-          <w:rFonts w:ascii="Courier New" w:eastAsia="Times New Roman" w:hAnsi="Courier New" w:cs="Courier New"/>
-          <w:sz w:val="20"/>
-          <w:szCs w:val="20"/>
-          <w:lang w:val="en-US" w:eastAsia="fr-FR"/>
-        </w:rPr>
-        <w:t xml:space="preserve">    </w:t>
-      </w:r>
-      <w:proofErr w:type="spellStart"/>
-      <w:r>
-        <w:rPr>
-          <w:rFonts w:ascii="Courier New" w:eastAsia="Times New Roman" w:hAnsi="Courier New" w:cs="Courier New"/>
-          <w:sz w:val="20"/>
-          <w:szCs w:val="20"/>
-          <w:lang w:val="en-US" w:eastAsia="fr-FR"/>
-        </w:rPr>
-        <w:t>cleanMsg</w:t>
-      </w:r>
-      <w:proofErr w:type="spellEnd"/>
-      <w:r>
-        <w:rPr>
-          <w:rFonts w:ascii="Courier New" w:eastAsia="Times New Roman" w:hAnsi="Courier New" w:cs="Courier New"/>
-          <w:sz w:val="20"/>
-          <w:szCs w:val="20"/>
-          <w:lang w:val="en-US" w:eastAsia="fr-FR"/>
-        </w:rPr>
-        <w:t xml:space="preserve"> = </w:t>
-      </w:r>
-      <w:proofErr w:type="spellStart"/>
-      <w:proofErr w:type="gramStart"/>
-      <w:r>
-        <w:rPr>
-          <w:rFonts w:ascii="Courier New" w:eastAsia="Times New Roman" w:hAnsi="Courier New" w:cs="Courier New"/>
-          <w:sz w:val="20"/>
-          <w:szCs w:val="20"/>
-          <w:lang w:val="en-US" w:eastAsia="fr-FR"/>
-        </w:rPr>
-        <w:t>cleanMsg:gsub</w:t>
-      </w:r>
-      <w:proofErr w:type="spellEnd"/>
-      <w:proofErr w:type="gramEnd"/>
-      <w:r>
-        <w:rPr>
-          <w:rFonts w:ascii="Courier New" w:eastAsia="Times New Roman" w:hAnsi="Courier New" w:cs="Courier New"/>
-          <w:sz w:val="20"/>
-          <w:szCs w:val="20"/>
-          <w:lang w:val="en-US" w:eastAsia="fr-FR"/>
-        </w:rPr>
-        <w:t>("|r", "")</w:t>
-      </w:r>
-    </w:p>
-    <w:p>
-      <w:pPr>
-        <w:tabs>
-          <w:tab w:val="left" w:pos="916"/>
-          <w:tab w:val="left" w:pos="1832"/>
-          <w:tab w:val="left" w:pos="2748"/>
-          <w:tab w:val="left" w:pos="3664"/>
-          <w:tab w:val="left" w:pos="4580"/>
-          <w:tab w:val="left" w:pos="5496"/>
-          <w:tab w:val="left" w:pos="6412"/>
-          <w:tab w:val="left" w:pos="7328"/>
-          <w:tab w:val="left" w:pos="8244"/>
-          <w:tab w:val="left" w:pos="9160"/>
-          <w:tab w:val="left" w:pos="10076"/>
-          <w:tab w:val="left" w:pos="10992"/>
-          <w:tab w:val="left" w:pos="11908"/>
-          <w:tab w:val="left" w:pos="12824"/>
-          <w:tab w:val="left" w:pos="13740"/>
-          <w:tab w:val="left" w:pos="14656"/>
-        </w:tabs>
-        <w:spacing w:after="0" w:line="240" w:lineRule="auto"/>
-        <w:rPr>
-          <w:rFonts w:ascii="Courier New" w:eastAsia="Times New Roman" w:hAnsi="Courier New" w:cs="Courier New"/>
-          <w:sz w:val="20"/>
-          <w:szCs w:val="20"/>
-          <w:lang w:val="en-US" w:eastAsia="fr-FR"/>
-        </w:rPr>
-      </w:pPr>
-      <w:r>
-        <w:rPr>
-          <w:rFonts w:ascii="Courier New" w:eastAsia="Times New Roman" w:hAnsi="Courier New" w:cs="Courier New"/>
-          <w:sz w:val="20"/>
-          <w:szCs w:val="20"/>
-          <w:lang w:val="en-US" w:eastAsia="fr-FR"/>
-        </w:rPr>
-        <w:t xml:space="preserve">    </w:t>
-      </w:r>
-      <w:proofErr w:type="spellStart"/>
-      <w:r>
-        <w:rPr>
-          <w:rFonts w:ascii="Courier New" w:eastAsia="Times New Roman" w:hAnsi="Courier New" w:cs="Courier New"/>
-          <w:sz w:val="20"/>
-          <w:szCs w:val="20"/>
-          <w:lang w:val="en-US" w:eastAsia="fr-FR"/>
-        </w:rPr>
-        <w:t>cleanMsg</w:t>
-      </w:r>
-      <w:proofErr w:type="spellEnd"/>
-      <w:r>
-        <w:rPr>
-          <w:rFonts w:ascii="Courier New" w:eastAsia="Times New Roman" w:hAnsi="Courier New" w:cs="Courier New"/>
-          <w:sz w:val="20"/>
-          <w:szCs w:val="20"/>
-          <w:lang w:val="en-US" w:eastAsia="fr-FR"/>
-        </w:rPr>
-        <w:t xml:space="preserve"> = </w:t>
-      </w:r>
-      <w:proofErr w:type="spellStart"/>
-      <w:proofErr w:type="gramStart"/>
-      <w:r>
-        <w:rPr>
-          <w:rFonts w:ascii="Courier New" w:eastAsia="Times New Roman" w:hAnsi="Courier New" w:cs="Courier New"/>
-          <w:sz w:val="20"/>
-          <w:szCs w:val="20"/>
-          <w:lang w:val="en-US" w:eastAsia="fr-FR"/>
-        </w:rPr>
-        <w:t>cleanMsg:gsub</w:t>
-      </w:r>
-      <w:proofErr w:type="spellEnd"/>
-      <w:proofErr w:type="gramEnd"/>
-      <w:r>
-        <w:rPr>
-          <w:rFonts w:ascii="Courier New" w:eastAsia="Times New Roman" w:hAnsi="Courier New" w:cs="Courier New"/>
-          <w:sz w:val="20"/>
-          <w:szCs w:val="20"/>
-          <w:lang w:val="en-US" w:eastAsia="fr-FR"/>
-        </w:rPr>
-        <w:t>("|H.-|h(.-)|h", "%1")     -- Retire liens</w:t>
-      </w:r>
-    </w:p>
-    <w:p>
-      <w:pPr>
-        <w:tabs>
-          <w:tab w:val="left" w:pos="916"/>
-          <w:tab w:val="left" w:pos="1832"/>
-          <w:tab w:val="left" w:pos="2748"/>
-          <w:tab w:val="left" w:pos="3664"/>
-          <w:tab w:val="left" w:pos="4580"/>
-          <w:tab w:val="left" w:pos="5496"/>
-          <w:tab w:val="left" w:pos="6412"/>
-          <w:tab w:val="left" w:pos="7328"/>
-          <w:tab w:val="left" w:pos="8244"/>
-          <w:tab w:val="left" w:pos="9160"/>
-          <w:tab w:val="left" w:pos="10076"/>
-          <w:tab w:val="left" w:pos="10992"/>
-          <w:tab w:val="left" w:pos="11908"/>
-          <w:tab w:val="left" w:pos="12824"/>
-          <w:tab w:val="left" w:pos="13740"/>
-          <w:tab w:val="left" w:pos="14656"/>
-        </w:tabs>
-        <w:spacing w:after="0" w:line="240" w:lineRule="auto"/>
-        <w:rPr>
-          <w:rFonts w:ascii="Courier New" w:eastAsia="Times New Roman" w:hAnsi="Courier New" w:cs="Courier New"/>
-          <w:sz w:val="20"/>
-          <w:szCs w:val="20"/>
-          <w:lang w:val="en-US" w:eastAsia="fr-FR"/>
-        </w:rPr>
-      </w:pPr>
-      <w:r>
-        <w:rPr>
-          <w:rFonts w:ascii="Courier New" w:eastAsia="Times New Roman" w:hAnsi="Courier New" w:cs="Courier New"/>
-          <w:sz w:val="20"/>
-          <w:szCs w:val="20"/>
-          <w:lang w:val="en-US" w:eastAsia="fr-FR"/>
-        </w:rPr>
-        <w:t xml:space="preserve">    </w:t>
-      </w:r>
-      <w:proofErr w:type="spellStart"/>
-      <w:r>
-        <w:rPr>
-          <w:rFonts w:ascii="Courier New" w:eastAsia="Times New Roman" w:hAnsi="Courier New" w:cs="Courier New"/>
-          <w:sz w:val="20"/>
-          <w:szCs w:val="20"/>
-          <w:lang w:val="en-US" w:eastAsia="fr-FR"/>
-        </w:rPr>
-        <w:t>cleanMsg</w:t>
-      </w:r>
-      <w:proofErr w:type="spellEnd"/>
-      <w:r>
-        <w:rPr>
-          <w:rFonts w:ascii="Courier New" w:eastAsia="Times New Roman" w:hAnsi="Courier New" w:cs="Courier New"/>
-          <w:sz w:val="20"/>
-          <w:szCs w:val="20"/>
-          <w:lang w:val="en-US" w:eastAsia="fr-FR"/>
-        </w:rPr>
-        <w:t xml:space="preserve"> = </w:t>
-      </w:r>
-      <w:proofErr w:type="spellStart"/>
-      <w:proofErr w:type="gramStart"/>
-      <w:r>
-        <w:rPr>
-          <w:rFonts w:ascii="Courier New" w:eastAsia="Times New Roman" w:hAnsi="Courier New" w:cs="Courier New"/>
-          <w:sz w:val="20"/>
-          <w:szCs w:val="20"/>
-          <w:lang w:val="en-US" w:eastAsia="fr-FR"/>
-        </w:rPr>
-        <w:t>cleanMsg:gsub</w:t>
-      </w:r>
-      <w:proofErr w:type="spellEnd"/>
-      <w:proofErr w:type="gramEnd"/>
-      <w:r>
-        <w:rPr>
-          <w:rFonts w:ascii="Courier New" w:eastAsia="Times New Roman" w:hAnsi="Courier New" w:cs="Courier New"/>
-          <w:sz w:val="20"/>
-          <w:szCs w:val="20"/>
-          <w:lang w:val="en-US" w:eastAsia="fr-FR"/>
-        </w:rPr>
-        <w:t>("|T.-|t", "")             -- Retire textures</w:t>
-      </w:r>
-    </w:p>
-    <w:p>
-      <w:pPr>
-        <w:tabs>
-          <w:tab w:val="left" w:pos="916"/>
-          <w:tab w:val="left" w:pos="1832"/>
-          <w:tab w:val="left" w:pos="2748"/>
-          <w:tab w:val="left" w:pos="3664"/>
-          <w:tab w:val="left" w:pos="4580"/>
-          <w:tab w:val="left" w:pos="5496"/>
-          <w:tab w:val="left" w:pos="6412"/>
-          <w:tab w:val="left" w:pos="7328"/>
-          <w:tab w:val="left" w:pos="8244"/>
-          <w:tab w:val="left" w:pos="9160"/>
-          <w:tab w:val="left" w:pos="10076"/>
-          <w:tab w:val="left" w:pos="10992"/>
-          <w:tab w:val="left" w:pos="11908"/>
-          <w:tab w:val="left" w:pos="12824"/>
-          <w:tab w:val="left" w:pos="13740"/>
-          <w:tab w:val="left" w:pos="14656"/>
-        </w:tabs>
-        <w:spacing w:after="0" w:line="240" w:lineRule="auto"/>
-        <w:rPr>
-          <w:rFonts w:ascii="Courier New" w:eastAsia="Times New Roman" w:hAnsi="Courier New" w:cs="Courier New"/>
-          <w:sz w:val="20"/>
-          <w:szCs w:val="20"/>
-          <w:lang w:eastAsia="fr-FR"/>
         </w:rPr>
       </w:pPr>
       <w:r>
@@ -5607,6 +5851,426 @@
         <w:lastRenderedPageBreak/>
         <w:t xml:space="preserve">    </w:t>
       </w:r>
+      <w:proofErr w:type="spellStart"/>
+      <w:r>
+        <w:rPr>
+          <w:rFonts w:ascii="Courier New" w:eastAsia="Times New Roman" w:hAnsi="Courier New" w:cs="Courier New"/>
+          <w:sz w:val="20"/>
+          <w:szCs w:val="20"/>
+          <w:lang w:val="en-US" w:eastAsia="fr-FR"/>
+        </w:rPr>
+        <w:t>cleanMsg</w:t>
+      </w:r>
+      <w:proofErr w:type="spellEnd"/>
+      <w:r>
+        <w:rPr>
+          <w:rFonts w:ascii="Courier New" w:eastAsia="Times New Roman" w:hAnsi="Courier New" w:cs="Courier New"/>
+          <w:sz w:val="20"/>
+          <w:szCs w:val="20"/>
+          <w:lang w:val="en-US" w:eastAsia="fr-FR"/>
+        </w:rPr>
+        <w:t xml:space="preserve"> = </w:t>
+      </w:r>
+      <w:proofErr w:type="spellStart"/>
+      <w:proofErr w:type="gramStart"/>
+      <w:r>
+        <w:rPr>
+          <w:rFonts w:ascii="Courier New" w:eastAsia="Times New Roman" w:hAnsi="Courier New" w:cs="Courier New"/>
+          <w:sz w:val="20"/>
+          <w:szCs w:val="20"/>
+          <w:lang w:val="en-US" w:eastAsia="fr-FR"/>
+        </w:rPr>
+        <w:t>cleanMsg:gsub</w:t>
+      </w:r>
+      <w:proofErr w:type="spellEnd"/>
+      <w:proofErr w:type="gramEnd"/>
+      <w:r>
+        <w:rPr>
+          <w:rFonts w:ascii="Courier New" w:eastAsia="Times New Roman" w:hAnsi="Courier New" w:cs="Courier New"/>
+          <w:sz w:val="20"/>
+          <w:szCs w:val="20"/>
+          <w:lang w:val="en-US" w:eastAsia="fr-FR"/>
+        </w:rPr>
+        <w:t>("|</w:t>
+      </w:r>
+      <w:proofErr w:type="spellStart"/>
+      <w:r>
+        <w:rPr>
+          <w:rFonts w:ascii="Courier New" w:eastAsia="Times New Roman" w:hAnsi="Courier New" w:cs="Courier New"/>
+          <w:sz w:val="20"/>
+          <w:szCs w:val="20"/>
+          <w:lang w:val="en-US" w:eastAsia="fr-FR"/>
+        </w:rPr>
+        <w:t>c%x%x%x%x%x%x%x%x</w:t>
+      </w:r>
+      <w:proofErr w:type="spellEnd"/>
+      <w:r>
+        <w:rPr>
+          <w:rFonts w:ascii="Courier New" w:eastAsia="Times New Roman" w:hAnsi="Courier New" w:cs="Courier New"/>
+          <w:sz w:val="20"/>
+          <w:szCs w:val="20"/>
+          <w:lang w:val="en-US" w:eastAsia="fr-FR"/>
+        </w:rPr>
+        <w:t>", "") -- Retire codes couleurs</w:t>
+      </w:r>
+    </w:p>
+    <w:p>
+      <w:pPr>
+        <w:tabs>
+          <w:tab w:val="left" w:pos="916"/>
+          <w:tab w:val="left" w:pos="1832"/>
+          <w:tab w:val="left" w:pos="2748"/>
+          <w:tab w:val="left" w:pos="3664"/>
+          <w:tab w:val="left" w:pos="4580"/>
+          <w:tab w:val="left" w:pos="5496"/>
+          <w:tab w:val="left" w:pos="6412"/>
+          <w:tab w:val="left" w:pos="7328"/>
+          <w:tab w:val="left" w:pos="8244"/>
+          <w:tab w:val="left" w:pos="9160"/>
+          <w:tab w:val="left" w:pos="10076"/>
+          <w:tab w:val="left" w:pos="10992"/>
+          <w:tab w:val="left" w:pos="11908"/>
+          <w:tab w:val="left" w:pos="12824"/>
+          <w:tab w:val="left" w:pos="13740"/>
+          <w:tab w:val="left" w:pos="14656"/>
+        </w:tabs>
+        <w:spacing w:after="0" w:line="240" w:lineRule="auto"/>
+        <w:rPr>
+          <w:rFonts w:ascii="Courier New" w:eastAsia="Times New Roman" w:hAnsi="Courier New" w:cs="Courier New"/>
+          <w:sz w:val="20"/>
+          <w:szCs w:val="20"/>
+          <w:lang w:val="en-US" w:eastAsia="fr-FR"/>
+        </w:rPr>
+      </w:pPr>
+      <w:r>
+        <w:rPr>
+          <w:rFonts w:ascii="Courier New" w:eastAsia="Times New Roman" w:hAnsi="Courier New" w:cs="Courier New"/>
+          <w:sz w:val="20"/>
+          <w:szCs w:val="20"/>
+          <w:lang w:val="en-US" w:eastAsia="fr-FR"/>
+        </w:rPr>
+        <w:t xml:space="preserve">    </w:t>
+      </w:r>
+      <w:proofErr w:type="spellStart"/>
+      <w:r>
+        <w:rPr>
+          <w:rFonts w:ascii="Courier New" w:eastAsia="Times New Roman" w:hAnsi="Courier New" w:cs="Courier New"/>
+          <w:sz w:val="20"/>
+          <w:szCs w:val="20"/>
+          <w:lang w:val="en-US" w:eastAsia="fr-FR"/>
+        </w:rPr>
+        <w:t>cleanMsg</w:t>
+      </w:r>
+      <w:proofErr w:type="spellEnd"/>
+      <w:r>
+        <w:rPr>
+          <w:rFonts w:ascii="Courier New" w:eastAsia="Times New Roman" w:hAnsi="Courier New" w:cs="Courier New"/>
+          <w:sz w:val="20"/>
+          <w:szCs w:val="20"/>
+          <w:lang w:val="en-US" w:eastAsia="fr-FR"/>
+        </w:rPr>
+        <w:t xml:space="preserve"> = </w:t>
+      </w:r>
+      <w:proofErr w:type="spellStart"/>
+      <w:proofErr w:type="gramStart"/>
+      <w:r>
+        <w:rPr>
+          <w:rFonts w:ascii="Courier New" w:eastAsia="Times New Roman" w:hAnsi="Courier New" w:cs="Courier New"/>
+          <w:sz w:val="20"/>
+          <w:szCs w:val="20"/>
+          <w:lang w:val="en-US" w:eastAsia="fr-FR"/>
+        </w:rPr>
+        <w:t>cleanMsg:gsub</w:t>
+      </w:r>
+      <w:proofErr w:type="spellEnd"/>
+      <w:proofErr w:type="gramEnd"/>
+      <w:r>
+        <w:rPr>
+          <w:rFonts w:ascii="Courier New" w:eastAsia="Times New Roman" w:hAnsi="Courier New" w:cs="Courier New"/>
+          <w:sz w:val="20"/>
+          <w:szCs w:val="20"/>
+          <w:lang w:val="en-US" w:eastAsia="fr-FR"/>
+        </w:rPr>
+        <w:t>("|r", "")</w:t>
+      </w:r>
+    </w:p>
+    <w:p>
+      <w:pPr>
+        <w:tabs>
+          <w:tab w:val="left" w:pos="916"/>
+          <w:tab w:val="left" w:pos="1832"/>
+          <w:tab w:val="left" w:pos="2748"/>
+          <w:tab w:val="left" w:pos="3664"/>
+          <w:tab w:val="left" w:pos="4580"/>
+          <w:tab w:val="left" w:pos="5496"/>
+          <w:tab w:val="left" w:pos="6412"/>
+          <w:tab w:val="left" w:pos="7328"/>
+          <w:tab w:val="left" w:pos="8244"/>
+          <w:tab w:val="left" w:pos="9160"/>
+          <w:tab w:val="left" w:pos="10076"/>
+          <w:tab w:val="left" w:pos="10992"/>
+          <w:tab w:val="left" w:pos="11908"/>
+          <w:tab w:val="left" w:pos="12824"/>
+          <w:tab w:val="left" w:pos="13740"/>
+          <w:tab w:val="left" w:pos="14656"/>
+        </w:tabs>
+        <w:spacing w:after="0" w:line="240" w:lineRule="auto"/>
+        <w:rPr>
+          <w:rFonts w:ascii="Courier New" w:eastAsia="Times New Roman" w:hAnsi="Courier New" w:cs="Courier New"/>
+          <w:sz w:val="20"/>
+          <w:szCs w:val="20"/>
+          <w:lang w:val="en-US" w:eastAsia="fr-FR"/>
+        </w:rPr>
+      </w:pPr>
+      <w:r>
+        <w:rPr>
+          <w:rFonts w:ascii="Courier New" w:eastAsia="Times New Roman" w:hAnsi="Courier New" w:cs="Courier New"/>
+          <w:sz w:val="20"/>
+          <w:szCs w:val="20"/>
+          <w:lang w:val="en-US" w:eastAsia="fr-FR"/>
+        </w:rPr>
+        <w:t xml:space="preserve">    </w:t>
+      </w:r>
+      <w:proofErr w:type="spellStart"/>
+      <w:r>
+        <w:rPr>
+          <w:rFonts w:ascii="Courier New" w:eastAsia="Times New Roman" w:hAnsi="Courier New" w:cs="Courier New"/>
+          <w:sz w:val="20"/>
+          <w:szCs w:val="20"/>
+          <w:lang w:val="en-US" w:eastAsia="fr-FR"/>
+        </w:rPr>
+        <w:t>cleanMsg</w:t>
+      </w:r>
+      <w:proofErr w:type="spellEnd"/>
+      <w:r>
+        <w:rPr>
+          <w:rFonts w:ascii="Courier New" w:eastAsia="Times New Roman" w:hAnsi="Courier New" w:cs="Courier New"/>
+          <w:sz w:val="20"/>
+          <w:szCs w:val="20"/>
+          <w:lang w:val="en-US" w:eastAsia="fr-FR"/>
+        </w:rPr>
+        <w:t xml:space="preserve"> = </w:t>
+      </w:r>
+      <w:proofErr w:type="spellStart"/>
+      <w:proofErr w:type="gramStart"/>
+      <w:r>
+        <w:rPr>
+          <w:rFonts w:ascii="Courier New" w:eastAsia="Times New Roman" w:hAnsi="Courier New" w:cs="Courier New"/>
+          <w:sz w:val="20"/>
+          <w:szCs w:val="20"/>
+          <w:lang w:val="en-US" w:eastAsia="fr-FR"/>
+        </w:rPr>
+        <w:t>cleanMsg:gsub</w:t>
+      </w:r>
+      <w:proofErr w:type="spellEnd"/>
+      <w:proofErr w:type="gramEnd"/>
+      <w:r>
+        <w:rPr>
+          <w:rFonts w:ascii="Courier New" w:eastAsia="Times New Roman" w:hAnsi="Courier New" w:cs="Courier New"/>
+          <w:sz w:val="20"/>
+          <w:szCs w:val="20"/>
+          <w:lang w:val="en-US" w:eastAsia="fr-FR"/>
+        </w:rPr>
+        <w:t>("|H.-|</w:t>
+      </w:r>
+      <w:proofErr w:type="gramStart"/>
+      <w:r>
+        <w:rPr>
+          <w:rFonts w:ascii="Courier New" w:eastAsia="Times New Roman" w:hAnsi="Courier New" w:cs="Courier New"/>
+          <w:sz w:val="20"/>
+          <w:szCs w:val="20"/>
+          <w:lang w:val="en-US" w:eastAsia="fr-FR"/>
+        </w:rPr>
+        <w:t>h(</w:t>
+      </w:r>
+      <w:proofErr w:type="gramEnd"/>
+      <w:r>
+        <w:rPr>
+          <w:rFonts w:ascii="Courier New" w:eastAsia="Times New Roman" w:hAnsi="Courier New" w:cs="Courier New"/>
+          <w:sz w:val="20"/>
+          <w:szCs w:val="20"/>
+          <w:lang w:val="en-US" w:eastAsia="fr-FR"/>
+        </w:rPr>
+        <w:t>.</w:t>
+      </w:r>
+      <w:proofErr w:type="gramStart"/>
+      <w:r>
+        <w:rPr>
+          <w:rFonts w:ascii="Courier New" w:eastAsia="Times New Roman" w:hAnsi="Courier New" w:cs="Courier New"/>
+          <w:sz w:val="20"/>
+          <w:szCs w:val="20"/>
+          <w:lang w:val="en-US" w:eastAsia="fr-FR"/>
+        </w:rPr>
+        <w:t>-)|</w:t>
+      </w:r>
+      <w:proofErr w:type="gramEnd"/>
+      <w:r>
+        <w:rPr>
+          <w:rFonts w:ascii="Courier New" w:eastAsia="Times New Roman" w:hAnsi="Courier New" w:cs="Courier New"/>
+          <w:sz w:val="20"/>
+          <w:szCs w:val="20"/>
+          <w:lang w:val="en-US" w:eastAsia="fr-FR"/>
+        </w:rPr>
+        <w:t>h", "%1</w:t>
+      </w:r>
+      <w:proofErr w:type="gramStart"/>
+      <w:r>
+        <w:rPr>
+          <w:rFonts w:ascii="Courier New" w:eastAsia="Times New Roman" w:hAnsi="Courier New" w:cs="Courier New"/>
+          <w:sz w:val="20"/>
+          <w:szCs w:val="20"/>
+          <w:lang w:val="en-US" w:eastAsia="fr-FR"/>
+        </w:rPr>
+        <w:t xml:space="preserve">")   </w:t>
+      </w:r>
+      <w:proofErr w:type="gramEnd"/>
+      <w:r>
+        <w:rPr>
+          <w:rFonts w:ascii="Courier New" w:eastAsia="Times New Roman" w:hAnsi="Courier New" w:cs="Courier New"/>
+          <w:sz w:val="20"/>
+          <w:szCs w:val="20"/>
+          <w:lang w:val="en-US" w:eastAsia="fr-FR"/>
+        </w:rPr>
+        <w:t xml:space="preserve">  -- Retire liens</w:t>
+      </w:r>
+    </w:p>
+    <w:p>
+      <w:pPr>
+        <w:tabs>
+          <w:tab w:val="left" w:pos="916"/>
+          <w:tab w:val="left" w:pos="1832"/>
+          <w:tab w:val="left" w:pos="2748"/>
+          <w:tab w:val="left" w:pos="3664"/>
+          <w:tab w:val="left" w:pos="4580"/>
+          <w:tab w:val="left" w:pos="5496"/>
+          <w:tab w:val="left" w:pos="6412"/>
+          <w:tab w:val="left" w:pos="7328"/>
+          <w:tab w:val="left" w:pos="8244"/>
+          <w:tab w:val="left" w:pos="9160"/>
+          <w:tab w:val="left" w:pos="10076"/>
+          <w:tab w:val="left" w:pos="10992"/>
+          <w:tab w:val="left" w:pos="11908"/>
+          <w:tab w:val="left" w:pos="12824"/>
+          <w:tab w:val="left" w:pos="13740"/>
+          <w:tab w:val="left" w:pos="14656"/>
+        </w:tabs>
+        <w:spacing w:after="0" w:line="240" w:lineRule="auto"/>
+        <w:rPr>
+          <w:rFonts w:ascii="Courier New" w:eastAsia="Times New Roman" w:hAnsi="Courier New" w:cs="Courier New"/>
+          <w:sz w:val="20"/>
+          <w:szCs w:val="20"/>
+          <w:lang w:val="en-US" w:eastAsia="fr-FR"/>
+        </w:rPr>
+      </w:pPr>
+      <w:r>
+        <w:rPr>
+          <w:rFonts w:ascii="Courier New" w:eastAsia="Times New Roman" w:hAnsi="Courier New" w:cs="Courier New"/>
+          <w:sz w:val="20"/>
+          <w:szCs w:val="20"/>
+          <w:lang w:val="en-US" w:eastAsia="fr-FR"/>
+        </w:rPr>
+        <w:t xml:space="preserve">    </w:t>
+      </w:r>
+      <w:proofErr w:type="spellStart"/>
+      <w:r>
+        <w:rPr>
+          <w:rFonts w:ascii="Courier New" w:eastAsia="Times New Roman" w:hAnsi="Courier New" w:cs="Courier New"/>
+          <w:sz w:val="20"/>
+          <w:szCs w:val="20"/>
+          <w:lang w:val="en-US" w:eastAsia="fr-FR"/>
+        </w:rPr>
+        <w:t>cleanMsg</w:t>
+      </w:r>
+      <w:proofErr w:type="spellEnd"/>
+      <w:r>
+        <w:rPr>
+          <w:rFonts w:ascii="Courier New" w:eastAsia="Times New Roman" w:hAnsi="Courier New" w:cs="Courier New"/>
+          <w:sz w:val="20"/>
+          <w:szCs w:val="20"/>
+          <w:lang w:val="en-US" w:eastAsia="fr-FR"/>
+        </w:rPr>
+        <w:t xml:space="preserve"> = </w:t>
+      </w:r>
+      <w:proofErr w:type="spellStart"/>
+      <w:proofErr w:type="gramStart"/>
+      <w:r>
+        <w:rPr>
+          <w:rFonts w:ascii="Courier New" w:eastAsia="Times New Roman" w:hAnsi="Courier New" w:cs="Courier New"/>
+          <w:sz w:val="20"/>
+          <w:szCs w:val="20"/>
+          <w:lang w:val="en-US" w:eastAsia="fr-FR"/>
+        </w:rPr>
+        <w:t>cleanMsg:gsub</w:t>
+      </w:r>
+      <w:proofErr w:type="spellEnd"/>
+      <w:proofErr w:type="gramEnd"/>
+      <w:r>
+        <w:rPr>
+          <w:rFonts w:ascii="Courier New" w:eastAsia="Times New Roman" w:hAnsi="Courier New" w:cs="Courier New"/>
+          <w:sz w:val="20"/>
+          <w:szCs w:val="20"/>
+          <w:lang w:val="en-US" w:eastAsia="fr-FR"/>
+        </w:rPr>
+        <w:t>("|T.-|t", "</w:t>
+      </w:r>
+      <w:proofErr w:type="gramStart"/>
+      <w:r>
+        <w:rPr>
+          <w:rFonts w:ascii="Courier New" w:eastAsia="Times New Roman" w:hAnsi="Courier New" w:cs="Courier New"/>
+          <w:sz w:val="20"/>
+          <w:szCs w:val="20"/>
+          <w:lang w:val="en-US" w:eastAsia="fr-FR"/>
+        </w:rPr>
+        <w:t xml:space="preserve">")   </w:t>
+      </w:r>
+      <w:proofErr w:type="gramEnd"/>
+      <w:r>
+        <w:rPr>
+          <w:rFonts w:ascii="Courier New" w:eastAsia="Times New Roman" w:hAnsi="Courier New" w:cs="Courier New"/>
+          <w:sz w:val="20"/>
+          <w:szCs w:val="20"/>
+          <w:lang w:val="en-US" w:eastAsia="fr-FR"/>
+        </w:rPr>
+        <w:t xml:space="preserve">          -- Retire textures</w:t>
+      </w:r>
+    </w:p>
+    <w:p>
+      <w:pPr>
+        <w:tabs>
+          <w:tab w:val="left" w:pos="916"/>
+          <w:tab w:val="left" w:pos="1832"/>
+          <w:tab w:val="left" w:pos="2748"/>
+          <w:tab w:val="left" w:pos="3664"/>
+          <w:tab w:val="left" w:pos="4580"/>
+          <w:tab w:val="left" w:pos="5496"/>
+          <w:tab w:val="left" w:pos="6412"/>
+          <w:tab w:val="left" w:pos="7328"/>
+          <w:tab w:val="left" w:pos="8244"/>
+          <w:tab w:val="left" w:pos="9160"/>
+          <w:tab w:val="left" w:pos="10076"/>
+          <w:tab w:val="left" w:pos="10992"/>
+          <w:tab w:val="left" w:pos="11908"/>
+          <w:tab w:val="left" w:pos="12824"/>
+          <w:tab w:val="left" w:pos="13740"/>
+          <w:tab w:val="left" w:pos="14656"/>
+        </w:tabs>
+        <w:spacing w:after="0" w:line="240" w:lineRule="auto"/>
+        <w:rPr>
+          <w:rFonts w:ascii="Courier New" w:eastAsia="Times New Roman" w:hAnsi="Courier New" w:cs="Courier New"/>
+          <w:sz w:val="20"/>
+          <w:szCs w:val="20"/>
+          <w:lang w:eastAsia="fr-FR"/>
+        </w:rPr>
+      </w:pPr>
+      <w:r>
+        <w:rPr>
+          <w:rFonts w:ascii="Courier New" w:eastAsia="Times New Roman" w:hAnsi="Courier New" w:cs="Courier New"/>
+          <w:sz w:val="20"/>
+          <w:szCs w:val="20"/>
+          <w:lang w:val="en-US" w:eastAsia="fr-FR"/>
+        </w:rPr>
+        <w:t xml:space="preserve">    </w:t>
+      </w:r>
       <w:r>
         <w:rPr>
           <w:rFonts w:ascii="Courier New" w:eastAsia="Times New Roman" w:hAnsi="Courier New" w:cs="Courier New"/>
@@ -5697,6 +6361,7 @@
         <w:t xml:space="preserve"> = </w:t>
       </w:r>
       <w:proofErr w:type="spellStart"/>
+      <w:proofErr w:type="gramStart"/>
       <w:r>
         <w:rPr>
           <w:rFonts w:ascii="Courier New" w:eastAsia="Times New Roman" w:hAnsi="Courier New" w:cs="Courier New"/>
@@ -5707,14 +6372,35 @@
         <w:t>cleanMsg:gsub</w:t>
       </w:r>
       <w:proofErr w:type="spellEnd"/>
-      <w:r>
-        <w:rPr>
-          <w:rFonts w:ascii="Courier New" w:eastAsia="Times New Roman" w:hAnsi="Courier New" w:cs="Courier New"/>
-          <w:sz w:val="20"/>
-          <w:szCs w:val="20"/>
-          <w:lang w:eastAsia="fr-FR"/>
-        </w:rPr>
-        <w:t>("\226[\148-\149][\128-\191]", "")</w:t>
+      <w:proofErr w:type="gramEnd"/>
+      <w:r>
+        <w:rPr>
+          <w:rFonts w:ascii="Courier New" w:eastAsia="Times New Roman" w:hAnsi="Courier New" w:cs="Courier New"/>
+          <w:sz w:val="20"/>
+          <w:szCs w:val="20"/>
+          <w:lang w:eastAsia="fr-FR"/>
+        </w:rPr>
+        <w:t>("\226[</w:t>
+      </w:r>
+      <w:proofErr w:type="gramStart"/>
+      <w:r>
+        <w:rPr>
+          <w:rFonts w:ascii="Courier New" w:eastAsia="Times New Roman" w:hAnsi="Courier New" w:cs="Courier New"/>
+          <w:sz w:val="20"/>
+          <w:szCs w:val="20"/>
+          <w:lang w:eastAsia="fr-FR"/>
+        </w:rPr>
+        <w:t>\148-\149][</w:t>
+      </w:r>
+      <w:proofErr w:type="gramEnd"/>
+      <w:r>
+        <w:rPr>
+          <w:rFonts w:ascii="Courier New" w:eastAsia="Times New Roman" w:hAnsi="Courier New" w:cs="Courier New"/>
+          <w:sz w:val="20"/>
+          <w:szCs w:val="20"/>
+          <w:lang w:eastAsia="fr-FR"/>
+        </w:rPr>
+        <w:t>\128-\191]", "")</w:t>
       </w:r>
     </w:p>
     <w:p>
@@ -6481,6 +7167,7 @@
         <w:t xml:space="preserve">, </w:t>
       </w:r>
       <w:proofErr w:type="spellStart"/>
+      <w:proofErr w:type="gramStart"/>
       <w:r>
         <w:rPr>
           <w:rStyle w:val="hljs-keyword"/>
@@ -6492,7 +7179,14 @@
         <w:rPr>
           <w:rStyle w:val="hljs-params"/>
         </w:rPr>
-        <w:t>()</w:t>
+        <w:t>(</w:t>
+      </w:r>
+      <w:proofErr w:type="gramEnd"/>
+      <w:r>
+        <w:rPr>
+          <w:rStyle w:val="hljs-params"/>
+        </w:rPr>
+        <w:t>)</w:t>
       </w:r>
     </w:p>
     <w:p>
@@ -7047,19 +7741,37 @@
         </w:rPr>
         <w:t>(</w:t>
       </w:r>
+      <w:proofErr w:type="gramStart"/>
       <w:r>
         <w:rPr>
           <w:rStyle w:val="hljs-string"/>
           <w:lang w:val="en-US"/>
         </w:rPr>
-        <w:t>'.guild info '</w:t>
-      </w:r>
-      <w:r>
-        <w:rPr>
-          <w:rStyle w:val="CodeHTML"/>
+        <w:t>'.guild</w:t>
+      </w:r>
+      <w:proofErr w:type="gramEnd"/>
+      <w:r>
+        <w:rPr>
+          <w:rStyle w:val="hljs-string"/>
           <w:lang w:val="en-US"/>
         </w:rPr>
-        <w:t xml:space="preserve"> .. </w:t>
+        <w:t xml:space="preserve"> info '</w:t>
+      </w:r>
+      <w:proofErr w:type="gramStart"/>
+      <w:r>
+        <w:rPr>
+          <w:rStyle w:val="CodeHTML"/>
+          <w:lang w:val="en-US"/>
+        </w:rPr>
+        <w:t xml:space="preserve"> ..</w:t>
+      </w:r>
+      <w:proofErr w:type="gramEnd"/>
+      <w:r>
+        <w:rPr>
+          <w:rStyle w:val="CodeHTML"/>
+          <w:lang w:val="en-US"/>
+        </w:rPr>
+        <w:t xml:space="preserve"> </w:t>
       </w:r>
       <w:proofErr w:type="spellStart"/>
       <w:r>
@@ -7330,6 +8042,7 @@
           <w:rStyle w:val="CodeHTML"/>
           <w:lang w:val="en-US"/>
         </w:rPr>
+        <w:lastRenderedPageBreak/>
         <w:t xml:space="preserve">    </w:t>
       </w:r>
       <w:r>
@@ -7410,8 +8123,120 @@
 </file>
 
 <file path=word/numbering.xml><?xml version="1.0" encoding="utf-8"?>
-<w:numbering xmlns:wpc="http://schemas.microsoft.com/office/word/2010/wordprocessingCanvas" xmlns:cx="http://schemas.microsoft.com/office/drawing/2014/chartex" xmlns:cx1="http://schemas.microsoft.com/office/drawing/2015/9/8/chartex" xmlns:cx2="http://schemas.microsoft.com/office/drawing/2015/10/21/chartex" xmlns:cx3="http://schemas.microsoft.com/office/drawing/2016/5/9/chartex" xmlns:cx4="http://schemas.microsoft.com/office/drawing/2016/5/10/chartex" xmlns:cx5="http://schemas.microsoft.com/office/drawing/2016/5/11/chartex" xmlns:cx6="http://schemas.microsoft.com/office/drawing/2016/5/12/chartex" xmlns:cx7="http://schemas.microsoft.com/office/drawing/2016/5/13/chartex" xmlns:cx8="http://schemas.microsoft.com/office/drawing/2016/5/14/chartex" xmlns:mc="http://schemas.openxmlformats.org/markup-compatibility/2006" xmlns:aink="http://schemas.microsoft.com/office/drawing/2016/ink" xmlns:am3d="http://schemas.microsoft.com/office/drawing/2017/model3d" xmlns:o="urn:schemas-microsoft-com:office:office" xmlns:r="http://schemas.openxmlformats.org/officeDocument/2006/relationships" xmlns:m="http://schemas.openxmlformats.org/officeDocument/2006/math" xmlns:v="urn:schemas-microsoft-com:vml" xmlns:wp14="http://schemas.microsoft.com/office/word/2010/wordprocessingDrawing" xmlns:wp="http://schemas.openxmlformats.org/drawingml/2006/wordprocessingDrawing" xmlns:w10="urn:schemas-microsoft-com:office:word" xmlns:w="http://schemas.openxmlformats.org/wordprocessingml/2006/main" xmlns:w14="http://schemas.microsoft.com/office/word/2010/wordml" xmlns:w15="http://schemas.microsoft.com/office/word/2012/wordml" xmlns:w16cid="http://schemas.microsoft.com/office/word/2016/wordml/cid" xmlns:w16se="http://schemas.microsoft.com/office/word/2015/wordml/symex" xmlns:wpg="http://schemas.microsoft.com/office/word/2010/wordprocessingGroup" xmlns:wpi="http://schemas.microsoft.com/office/word/2010/wordprocessingInk" xmlns:wne="http://schemas.microsoft.com/office/word/2006/wordml" xmlns:wps="http://schemas.microsoft.com/office/word/2010/wordprocessingShape" mc:Ignorable="w14 w15 w16se w16cid wp14">
+<w:numbering xmlns:wpc="http://schemas.microsoft.com/office/word/2010/wordprocessingCanvas" xmlns:cx="http://schemas.microsoft.com/office/drawing/2014/chartex" xmlns:cx1="http://schemas.microsoft.com/office/drawing/2015/9/8/chartex" xmlns:cx2="http://schemas.microsoft.com/office/drawing/2015/10/21/chartex" xmlns:cx3="http://schemas.microsoft.com/office/drawing/2016/5/9/chartex" xmlns:cx4="http://schemas.microsoft.com/office/drawing/2016/5/10/chartex" xmlns:cx5="http://schemas.microsoft.com/office/drawing/2016/5/11/chartex" xmlns:cx6="http://schemas.microsoft.com/office/drawing/2016/5/12/chartex" xmlns:cx7="http://schemas.microsoft.com/office/drawing/2016/5/13/chartex" xmlns:cx8="http://schemas.microsoft.com/office/drawing/2016/5/14/chartex" xmlns:mc="http://schemas.openxmlformats.org/markup-compatibility/2006" xmlns:aink="http://schemas.microsoft.com/office/drawing/2016/ink" xmlns:am3d="http://schemas.microsoft.com/office/drawing/2017/model3d" xmlns:o="urn:schemas-microsoft-com:office:office" xmlns:oel="http://schemas.microsoft.com/office/2019/extlst" xmlns:r="http://schemas.openxmlformats.org/officeDocument/2006/relationships" xmlns:m="http://schemas.openxmlformats.org/officeDocument/2006/math" xmlns:v="urn:schemas-microsoft-com:vml" xmlns:wp14="http://schemas.microsoft.com/office/word/2010/wordprocessingDrawing" xmlns:wp="http://schemas.openxmlformats.org/drawingml/2006/wordprocessingDrawing" xmlns:w10="urn:schemas-microsoft-com:office:word" xmlns:w="http://schemas.openxmlformats.org/wordprocessingml/2006/main" xmlns:w14="http://schemas.microsoft.com/office/word/2010/wordml" xmlns:w15="http://schemas.microsoft.com/office/word/2012/wordml" xmlns:w16cex="http://schemas.microsoft.com/office/word/2018/wordml/cex" xmlns:w16cid="http://schemas.microsoft.com/office/word/2016/wordml/cid" xmlns:w16="http://schemas.microsoft.com/office/word/2018/wordml" xmlns:w16du="http://schemas.microsoft.com/office/word/2023/wordml/word16du" xmlns:w16sdtdh="http://schemas.microsoft.com/office/word/2020/wordml/sdtdatahash" xmlns:w16sdtfl="http://schemas.microsoft.com/office/word/2024/wordml/sdtformatlock" xmlns:w16se="http://schemas.microsoft.com/office/word/2015/wordml/symex" xmlns:wpg="http://schemas.microsoft.com/office/word/2010/wordprocessingGroup" xmlns:wpi="http://schemas.microsoft.com/office/word/2010/wordprocessingInk" xmlns:wne="http://schemas.microsoft.com/office/word/2006/wordml" xmlns:wps="http://schemas.microsoft.com/office/word/2010/wordprocessingShape" mc:Ignorable="w14 w15 w16se w16cid w16 w16cex w16sdtdh w16sdtfl w16du wp14">
   <w:abstractNum w:abstractNumId="0" w15:restartNumberingAfterBreak="0">
+    <w:nsid w:val="5E873856"/>
+    <w:multiLevelType w:val="hybridMultilevel"/>
+    <w:tmpl w:val="4B3CA934"/>
+    <w:lvl w:ilvl="0" w:tplc="3DFEA200">
+      <w:numFmt w:val="bullet"/>
+      <w:lvlText w:val=""/>
+      <w:lvlJc w:val="left"/>
+      <w:pPr>
+        <w:ind w:left="720" w:hanging="360"/>
+      </w:pPr>
+      <w:rPr>
+        <w:rFonts w:ascii="Wingdings" w:eastAsia="Times New Roman" w:hAnsi="Wingdings" w:cs="Courier New" w:hint="default"/>
+      </w:rPr>
+    </w:lvl>
+    <w:lvl w:ilvl="1" w:tplc="040C0003" w:tentative="1">
+      <w:start w:val="1"/>
+      <w:numFmt w:val="bullet"/>
+      <w:lvlText w:val="o"/>
+      <w:lvlJc w:val="left"/>
+      <w:pPr>
+        <w:ind w:left="1440" w:hanging="360"/>
+      </w:pPr>
+      <w:rPr>
+        <w:rFonts w:ascii="Courier New" w:hAnsi="Courier New" w:cs="Courier New" w:hint="default"/>
+      </w:rPr>
+    </w:lvl>
+    <w:lvl w:ilvl="2" w:tplc="040C0005" w:tentative="1">
+      <w:start w:val="1"/>
+      <w:numFmt w:val="bullet"/>
+      <w:lvlText w:val=""/>
+      <w:lvlJc w:val="left"/>
+      <w:pPr>
+        <w:ind w:left="2160" w:hanging="360"/>
+      </w:pPr>
+      <w:rPr>
+        <w:rFonts w:ascii="Wingdings" w:hAnsi="Wingdings" w:hint="default"/>
+      </w:rPr>
+    </w:lvl>
+    <w:lvl w:ilvl="3" w:tplc="040C0001" w:tentative="1">
+      <w:start w:val="1"/>
+      <w:numFmt w:val="bullet"/>
+      <w:lvlText w:val=""/>
+      <w:lvlJc w:val="left"/>
+      <w:pPr>
+        <w:ind w:left="2880" w:hanging="360"/>
+      </w:pPr>
+      <w:rPr>
+        <w:rFonts w:ascii="Symbol" w:hAnsi="Symbol" w:hint="default"/>
+      </w:rPr>
+    </w:lvl>
+    <w:lvl w:ilvl="4" w:tplc="040C0003" w:tentative="1">
+      <w:start w:val="1"/>
+      <w:numFmt w:val="bullet"/>
+      <w:lvlText w:val="o"/>
+      <w:lvlJc w:val="left"/>
+      <w:pPr>
+        <w:ind w:left="3600" w:hanging="360"/>
+      </w:pPr>
+      <w:rPr>
+        <w:rFonts w:ascii="Courier New" w:hAnsi="Courier New" w:cs="Courier New" w:hint="default"/>
+      </w:rPr>
+    </w:lvl>
+    <w:lvl w:ilvl="5" w:tplc="040C0005" w:tentative="1">
+      <w:start w:val="1"/>
+      <w:numFmt w:val="bullet"/>
+      <w:lvlText w:val=""/>
+      <w:lvlJc w:val="left"/>
+      <w:pPr>
+        <w:ind w:left="4320" w:hanging="360"/>
+      </w:pPr>
+      <w:rPr>
+        <w:rFonts w:ascii="Wingdings" w:hAnsi="Wingdings" w:hint="default"/>
+      </w:rPr>
+    </w:lvl>
+    <w:lvl w:ilvl="6" w:tplc="040C0001" w:tentative="1">
+      <w:start w:val="1"/>
+      <w:numFmt w:val="bullet"/>
+      <w:lvlText w:val=""/>
+      <w:lvlJc w:val="left"/>
+      <w:pPr>
+        <w:ind w:left="5040" w:hanging="360"/>
+      </w:pPr>
+      <w:rPr>
+        <w:rFonts w:ascii="Symbol" w:hAnsi="Symbol" w:hint="default"/>
+      </w:rPr>
+    </w:lvl>
+    <w:lvl w:ilvl="7" w:tplc="040C0003" w:tentative="1">
+      <w:start w:val="1"/>
+      <w:numFmt w:val="bullet"/>
+      <w:lvlText w:val="o"/>
+      <w:lvlJc w:val="left"/>
+      <w:pPr>
+        <w:ind w:left="5760" w:hanging="360"/>
+      </w:pPr>
+      <w:rPr>
+        <w:rFonts w:ascii="Courier New" w:hAnsi="Courier New" w:cs="Courier New" w:hint="default"/>
+      </w:rPr>
+    </w:lvl>
+    <w:lvl w:ilvl="8" w:tplc="040C0005" w:tentative="1">
+      <w:start w:val="1"/>
+      <w:numFmt w:val="bullet"/>
+      <w:lvlText w:val=""/>
+      <w:lvlJc w:val="left"/>
+      <w:pPr>
+        <w:ind w:left="6480" w:hanging="360"/>
+      </w:pPr>
+      <w:rPr>
+        <w:rFonts w:ascii="Wingdings" w:hAnsi="Wingdings" w:hint="default"/>
+      </w:rPr>
+    </w:lvl>
+  </w:abstractNum>
+  <w:abstractNum w:abstractNumId="1" w15:restartNumberingAfterBreak="0">
     <w:nsid w:val="732B1717"/>
     <w:multiLevelType w:val="multilevel"/>
     <w:tmpl w:val="06D224E4"/>
@@ -7524,14 +8349,17 @@
       </w:pPr>
     </w:lvl>
   </w:abstractNum>
-  <w:num w:numId="1">
+  <w:num w:numId="1" w16cid:durableId="621227116">
+    <w:abstractNumId w:val="1"/>
+  </w:num>
+  <w:num w:numId="2" w16cid:durableId="1390304486">
     <w:abstractNumId w:val="0"/>
   </w:num>
 </w:numbering>
 </file>
 
 <file path=word/styles.xml><?xml version="1.0" encoding="utf-8"?>
-<w:styles xmlns:mc="http://schemas.openxmlformats.org/markup-compatibility/2006" xmlns:r="http://schemas.openxmlformats.org/officeDocument/2006/relationships" xmlns:w="http://schemas.openxmlformats.org/wordprocessingml/2006/main" xmlns:w14="http://schemas.microsoft.com/office/word/2010/wordml" xmlns:w15="http://schemas.microsoft.com/office/word/2012/wordml" xmlns:w16cid="http://schemas.microsoft.com/office/word/2016/wordml/cid" xmlns:w16se="http://schemas.microsoft.com/office/word/2015/wordml/symex" mc:Ignorable="w14 w15 w16se w16cid">
+<w:styles xmlns:mc="http://schemas.openxmlformats.org/markup-compatibility/2006" xmlns:r="http://schemas.openxmlformats.org/officeDocument/2006/relationships" xmlns:w="http://schemas.openxmlformats.org/wordprocessingml/2006/main" xmlns:w14="http://schemas.microsoft.com/office/word/2010/wordml" xmlns:w15="http://schemas.microsoft.com/office/word/2012/wordml" xmlns:w16cex="http://schemas.microsoft.com/office/word/2018/wordml/cex" xmlns:w16cid="http://schemas.microsoft.com/office/word/2016/wordml/cid" xmlns:w16="http://schemas.microsoft.com/office/word/2018/wordml" xmlns:w16du="http://schemas.microsoft.com/office/word/2023/wordml/word16du" xmlns:w16sdtdh="http://schemas.microsoft.com/office/word/2020/wordml/sdtdatahash" xmlns:w16sdtfl="http://schemas.microsoft.com/office/word/2024/wordml/sdtformatlock" xmlns:w16se="http://schemas.microsoft.com/office/word/2015/wordml/symex" mc:Ignorable="w14 w15 w16se w16cid w16 w16cex w16sdtdh w16sdtfl w16du">
   <w:docDefaults>
     <w:rPrDefault>
       <w:rPr>
@@ -7547,7 +8375,7 @@
       </w:pPr>
     </w:pPrDefault>
   </w:docDefaults>
-  <w:latentStyles w:defLockedState="0" w:defUIPriority="99" w:defSemiHidden="0" w:defUnhideWhenUsed="0" w:defQFormat="0" w:count="375">
+  <w:latentStyles w:defLockedState="0" w:defUIPriority="99" w:defSemiHidden="0" w:defUnhideWhenUsed="0" w:defQFormat="0" w:count="376">
     <w:lsdException w:name="Normal" w:uiPriority="0" w:qFormat="1"/>
     <w:lsdException w:name="heading 1" w:uiPriority="9" w:qFormat="1"/>
     <w:lsdException w:name="heading 2" w:semiHidden="1" w:uiPriority="9" w:unhideWhenUsed="1" w:qFormat="1"/>
@@ -7923,6 +8751,7 @@
     <w:lsdException w:name="Smart Hyperlink" w:semiHidden="1" w:unhideWhenUsed="1"/>
     <w:lsdException w:name="Hashtag" w:semiHidden="1" w:unhideWhenUsed="1"/>
     <w:lsdException w:name="Unresolved Mention" w:semiHidden="1" w:unhideWhenUsed="1"/>
+    <w:lsdException w:name="Smart Link" w:semiHidden="1" w:unhideWhenUsed="1"/>
   </w:latentStyles>
   <w:style w:type="paragraph" w:default="1" w:styleId="Normal">
     <w:name w:val="Normal"/>
@@ -8103,6 +8932,17 @@
     <w:name w:val="hljs-string"/>
     <w:basedOn w:val="Policepardfaut"/>
     <w:rsid w:val="00357FB9"/>
+  </w:style>
+  <w:style w:type="paragraph" w:styleId="Paragraphedeliste">
+    <w:name w:val="List Paragraph"/>
+    <w:basedOn w:val="Normal"/>
+    <w:uiPriority w:val="34"/>
+    <w:qFormat/>
+    <w:rsid w:val="00042A89"/>
+    <w:pPr>
+      <w:ind w:left="720"/>
+      <w:contextualSpacing/>
+    </w:pPr>
   </w:style>
 </w:styles>
 </file>
